--- a/analysis/03_Сирдарё_2022_10.docx
+++ b/analysis/03_Сирдарё_2022_10.docx
@@ -2910,21 +2910,7 @@
           <w:shd w:val="clear" w:color="auto" w:fill="FFFFFF"/>
           <w:lang w:val="uz-Cyrl-UZ"/>
         </w:rPr>
-        <w:t>2</w:t>
-      </w:r>
-      <w:r>
-        <w:rPr>
-          <w:rStyle w:val="a4"/>
-          <w:rFonts w:ascii="Arial" w:hAnsi="Arial" w:cs="Arial"/>
-          <w:b w:val="0"/>
-          <w:bCs w:val="0"/>
-          <w:color w:val="C00000"/>
-          <w:sz w:val="28"/>
-          <w:szCs w:val="28"/>
-          <w:shd w:val="clear" w:color="auto" w:fill="FFFFFF"/>
-          <w:lang w:val="uz-Cyrl-UZ"/>
-        </w:rPr>
-        <w:t>0</w:t>
+        <w:t>20</w:t>
       </w:r>
       <w:r>
         <w:rPr>
@@ -6193,21 +6179,7 @@
           <w:shd w:val="clear" w:color="auto" w:fill="FFFFFF"/>
           <w:lang w:val="uz-Cyrl-UZ"/>
         </w:rPr>
-        <w:t>2</w:t>
-      </w:r>
-      <w:r>
-        <w:rPr>
-          <w:rStyle w:val="a4"/>
-          <w:rFonts w:ascii="Arial" w:hAnsi="Arial" w:cs="Arial"/>
-          <w:b w:val="0"/>
-          <w:bCs w:val="0"/>
-          <w:color w:val="C00000"/>
-          <w:sz w:val="28"/>
-          <w:szCs w:val="28"/>
-          <w:shd w:val="clear" w:color="auto" w:fill="FFFFFF"/>
-          <w:lang w:val="uz-Cyrl-UZ"/>
-        </w:rPr>
-        <w:t>9</w:t>
+        <w:t>29</w:t>
       </w:r>
       <w:r>
         <w:rPr>
@@ -9231,8 +9203,6 @@
         </w:rPr>
         <w:t>37</w:t>
       </w:r>
-      <w:bookmarkStart w:id="0" w:name="_GoBack"/>
-      <w:bookmarkEnd w:id="0"/>
       <w:r>
         <w:rPr>
           <w:rStyle w:val="a4"/>
@@ -9315,7 +9285,7 @@
           <w:lang w:val="uz-Cyrl-UZ"/>
         </w:rPr>
       </w:pPr>
-      <w:bookmarkStart w:id="1" w:name="_Hlk101954754"/>
+      <w:bookmarkStart w:id="0" w:name="_Hlk101954754"/>
       <w:r>
         <w:rPr>
           <w:rStyle w:val="a4"/>
@@ -19288,10 +19258,10 @@
         </w:rPr>
         <w:lastRenderedPageBreak/>
         <w:drawing>
-          <wp:inline distT="0" distB="0" distL="0" distR="0" wp14:anchorId="64727E65" wp14:editId="0C5714CA">
-            <wp:extent cx="6474460" cy="3710305"/>
-            <wp:effectExtent l="0" t="0" r="2540" b="4445"/>
-            <wp:docPr id="2" name="Рисунок 2"/>
+          <wp:inline distT="0" distB="0" distL="0" distR="0" wp14:anchorId="08DA5EE6" wp14:editId="5FA26563">
+            <wp:extent cx="6471285" cy="4020820"/>
+            <wp:effectExtent l="0" t="0" r="5715" b="0"/>
+            <wp:docPr id="5" name="Рисунок 5"/>
             <wp:cNvGraphicFramePr>
               <a:graphicFrameLocks xmlns:a="http://schemas.openxmlformats.org/drawingml/2006/main" noChangeAspect="1"/>
             </wp:cNvGraphicFramePr>
@@ -19320,7 +19290,7 @@
                   <pic:spPr bwMode="auto">
                     <a:xfrm>
                       <a:off x="0" y="0"/>
-                      <a:ext cx="6474460" cy="3710305"/>
+                      <a:ext cx="6471285" cy="4020820"/>
                     </a:xfrm>
                     <a:prstGeom prst="rect">
                       <a:avLst/>
@@ -19365,12 +19335,30 @@
           <w:rStyle w:val="a4"/>
           <w:rFonts w:ascii="Arial" w:hAnsi="Arial" w:cs="Arial"/>
           <w:bCs w:val="0"/>
+          <w:noProof/>
           <w:sz w:val="28"/>
           <w:szCs w:val="28"/>
           <w:shd w:val="clear" w:color="auto" w:fill="FFFFFF"/>
           <w:lang w:val="uz-Cyrl-UZ"/>
         </w:rPr>
       </w:pPr>
+    </w:p>
+    <w:p>
+      <w:pPr>
+        <w:pStyle w:val="a5"/>
+        <w:shd w:val="clear" w:color="auto" w:fill="FFFFFF"/>
+        <w:spacing w:before="120" w:beforeAutospacing="0" w:after="240" w:afterAutospacing="0" w:line="276" w:lineRule="auto"/>
+        <w:jc w:val="center"/>
+        <w:rPr>
+          <w:rStyle w:val="a4"/>
+          <w:rFonts w:ascii="Arial" w:hAnsi="Arial" w:cs="Arial"/>
+          <w:bCs w:val="0"/>
+          <w:sz w:val="28"/>
+          <w:szCs w:val="28"/>
+          <w:shd w:val="clear" w:color="auto" w:fill="FFFFFF"/>
+          <w:lang w:val="uz-Cyrl-UZ"/>
+        </w:rPr>
+      </w:pPr>
       <w:r>
         <w:rPr>
           <w:rStyle w:val="a4"/>
@@ -19383,11 +19371,26 @@
           <w:lang w:val="uz-Cyrl-UZ"/>
         </w:rPr>
         <w:lastRenderedPageBreak/>
+        <w:br/>
+      </w:r>
+      <w:bookmarkStart w:id="1" w:name="_GoBack"/>
+      <w:bookmarkEnd w:id="1"/>
+      <w:r>
+        <w:rPr>
+          <w:rStyle w:val="a4"/>
+          <w:rFonts w:ascii="Arial" w:hAnsi="Arial" w:cs="Arial"/>
+          <w:bCs w:val="0"/>
+          <w:noProof/>
+          <w:sz w:val="28"/>
+          <w:szCs w:val="28"/>
+          <w:shd w:val="clear" w:color="auto" w:fill="FFFFFF"/>
+          <w:lang w:val="uz-Cyrl-UZ"/>
+        </w:rPr>
         <w:drawing>
-          <wp:inline distT="0" distB="0" distL="0" distR="0" wp14:anchorId="4DEF66E2" wp14:editId="45802830">
-            <wp:extent cx="6463665" cy="6432550"/>
-            <wp:effectExtent l="0" t="0" r="0" b="6350"/>
-            <wp:docPr id="6" name="Рисунок 6"/>
+          <wp:inline distT="0" distB="0" distL="0" distR="0" wp14:anchorId="6054F100" wp14:editId="468836F4">
+            <wp:extent cx="6471285" cy="4994275"/>
+            <wp:effectExtent l="0" t="0" r="5715" b="0"/>
+            <wp:docPr id="13" name="Рисунок 13"/>
             <wp:cNvGraphicFramePr>
               <a:graphicFrameLocks xmlns:a="http://schemas.openxmlformats.org/drawingml/2006/main" noChangeAspect="1"/>
             </wp:cNvGraphicFramePr>
@@ -19395,13 +19398,13 @@
               <a:graphicData uri="http://schemas.openxmlformats.org/drawingml/2006/picture">
                 <pic:pic xmlns:pic="http://schemas.openxmlformats.org/drawingml/2006/picture">
                   <pic:nvPicPr>
-                    <pic:cNvPr id="0" name="Picture 3"/>
+                    <pic:cNvPr id="0" name="Picture 2"/>
                     <pic:cNvPicPr>
                       <a:picLocks noChangeAspect="1" noChangeArrowheads="1"/>
                     </pic:cNvPicPr>
                   </pic:nvPicPr>
                   <pic:blipFill>
-                    <a:blip r:embed="rId17">
+                    <a:blip r:embed="rId17" cstate="print">
                       <a:extLst>
                         <a:ext uri="{28A0092B-C50C-407E-A947-70E740481C1C}">
                           <a14:useLocalDpi xmlns:a14="http://schemas.microsoft.com/office/drawing/2010/main" val="0"/>
@@ -19416,7 +19419,7 @@
                   <pic:spPr bwMode="auto">
                     <a:xfrm>
                       <a:off x="0" y="0"/>
-                      <a:ext cx="6463665" cy="6432550"/>
+                      <a:ext cx="6471285" cy="4994275"/>
                     </a:xfrm>
                     <a:prstGeom prst="rect">
                       <a:avLst/>
@@ -19729,7 +19732,7 @@
         <w:br w:type="page"/>
       </w:r>
     </w:p>
-    <w:bookmarkEnd w:id="1"/>
+    <w:bookmarkEnd w:id="0"/>
     <w:p>
       <w:pPr>
         <w:pStyle w:val="a5"/>
@@ -23313,7 +23316,7 @@
 </file>
 
 <file path=customXml/itemProps1.xml><?xml version="1.0" encoding="utf-8"?>
-<ds:datastoreItem xmlns:ds="http://schemas.openxmlformats.org/officeDocument/2006/customXml" ds:itemID="{40E11FD2-369F-43BC-80E2-503D72A833FB}">
+<ds:datastoreItem xmlns:ds="http://schemas.openxmlformats.org/officeDocument/2006/customXml" ds:itemID="{304414B8-A830-403F-AECF-35E676CEFCEB}">
   <ds:schemaRefs>
     <ds:schemaRef ds:uri="http://schemas.openxmlformats.org/officeDocument/2006/bibliography"/>
   </ds:schemaRefs>

--- a/analysis/03_Сирдарё_2022_10.docx
+++ b/analysis/03_Сирдарё_2022_10.docx
@@ -7017,21 +7017,10 @@
           <w:shd w:val="clear" w:color="auto" w:fill="FFFFFF"/>
           <w:lang w:val="uz-Cyrl-UZ"/>
         </w:rPr>
-        <w:t>ию</w:t>
-      </w:r>
-      <w:r>
-        <w:rPr>
-          <w:rStyle w:val="a4"/>
-          <w:rFonts w:ascii="Arial" w:hAnsi="Arial" w:cs="Arial"/>
-          <w:b w:val="0"/>
-          <w:bCs w:val="0"/>
-          <w:sz w:val="28"/>
-          <w:szCs w:val="28"/>
-          <w:shd w:val="clear" w:color="auto" w:fill="FFFFFF"/>
-          <w:lang w:val="uz-Cyrl-UZ"/>
-        </w:rPr>
-        <w:t>ль</w:t>
-      </w:r>
+        <w:t>октябрь</w:t>
+      </w:r>
+      <w:bookmarkStart w:id="0" w:name="_GoBack"/>
+      <w:bookmarkEnd w:id="0"/>
       <w:r>
         <w:rPr>
           <w:rStyle w:val="a4"/>
@@ -9285,7 +9274,7 @@
           <w:lang w:val="uz-Cyrl-UZ"/>
         </w:rPr>
       </w:pPr>
-      <w:bookmarkStart w:id="0" w:name="_Hlk101954754"/>
+      <w:bookmarkStart w:id="1" w:name="_Hlk101954754"/>
       <w:r>
         <w:rPr>
           <w:rStyle w:val="a4"/>
@@ -19373,8 +19362,6 @@
         <w:lastRenderedPageBreak/>
         <w:br/>
       </w:r>
-      <w:bookmarkStart w:id="1" w:name="_GoBack"/>
-      <w:bookmarkEnd w:id="1"/>
       <w:r>
         <w:rPr>
           <w:rStyle w:val="a4"/>
@@ -19732,7 +19719,7 @@
         <w:br w:type="page"/>
       </w:r>
     </w:p>
-    <w:bookmarkEnd w:id="0"/>
+    <w:bookmarkEnd w:id="1"/>
     <w:p>
       <w:pPr>
         <w:pStyle w:val="a5"/>
@@ -23316,7 +23303,7 @@
 </file>
 
 <file path=customXml/itemProps1.xml><?xml version="1.0" encoding="utf-8"?>
-<ds:datastoreItem xmlns:ds="http://schemas.openxmlformats.org/officeDocument/2006/customXml" ds:itemID="{304414B8-A830-403F-AECF-35E676CEFCEB}">
+<ds:datastoreItem xmlns:ds="http://schemas.openxmlformats.org/officeDocument/2006/customXml" ds:itemID="{D876B04F-F6B0-45DF-9ABC-852B7DA9AED2}">
   <ds:schemaRefs>
     <ds:schemaRef ds:uri="http://schemas.openxmlformats.org/officeDocument/2006/bibliography"/>
   </ds:schemaRefs>

--- a/analysis/03_Сирдарё_2022_10.docx
+++ b/analysis/03_Сирдарё_2022_10.docx
@@ -7019,8 +7019,6 @@
         </w:rPr>
         <w:t>октябрь</w:t>
       </w:r>
-      <w:bookmarkStart w:id="0" w:name="_GoBack"/>
-      <w:bookmarkEnd w:id="0"/>
       <w:r>
         <w:rPr>
           <w:rStyle w:val="a4"/>
@@ -9235,6 +9233,1540 @@
     </w:p>
     <w:p>
       <w:pPr>
+        <w:pStyle w:val="a5"/>
+        <w:shd w:val="clear" w:color="auto" w:fill="FFFFFF"/>
+        <w:spacing w:before="120" w:beforeAutospacing="0" w:after="120" w:afterAutospacing="0" w:line="276" w:lineRule="auto"/>
+        <w:ind w:left="567"/>
+        <w:jc w:val="both"/>
+        <w:rPr>
+          <w:rStyle w:val="a4"/>
+          <w:rFonts w:ascii="Arial" w:hAnsi="Arial" w:cs="Arial"/>
+          <w:b w:val="0"/>
+          <w:bCs w:val="0"/>
+          <w:sz w:val="28"/>
+          <w:szCs w:val="28"/>
+          <w:shd w:val="clear" w:color="auto" w:fill="FFFFFF"/>
+          <w:lang w:val="uz-Cyrl-UZ"/>
+        </w:rPr>
+      </w:pPr>
+      <w:r>
+        <w:rPr>
+          <w:lang w:val="uz-Cyrl-UZ"/>
+        </w:rPr>
+        <w:tab/>
+      </w:r>
+      <w:r>
+        <w:rPr>
+          <w:rStyle w:val="a4"/>
+          <w:rFonts w:ascii="Arial" w:hAnsi="Arial" w:cs="Arial"/>
+          <w:i/>
+          <w:color w:val="002060"/>
+          <w:sz w:val="30"/>
+          <w:szCs w:val="30"/>
+          <w:u w:val="single"/>
+          <w:shd w:val="clear" w:color="auto" w:fill="FFFFFF"/>
+          <w:lang w:val="uz-Cyrl-UZ"/>
+        </w:rPr>
+        <w:t>Қишга тайёргарлик ҳолати</w:t>
+      </w:r>
+    </w:p>
+    <w:p>
+      <w:pPr>
+        <w:pStyle w:val="a5"/>
+        <w:shd w:val="clear" w:color="auto" w:fill="FFFFFF"/>
+        <w:spacing w:before="0" w:beforeAutospacing="0" w:after="120" w:afterAutospacing="0" w:line="276" w:lineRule="auto"/>
+        <w:ind w:firstLine="567"/>
+        <w:jc w:val="both"/>
+        <w:rPr>
+          <w:rStyle w:val="a4"/>
+          <w:rFonts w:ascii="Arial" w:hAnsi="Arial" w:cs="Arial"/>
+          <w:b w:val="0"/>
+          <w:bCs w:val="0"/>
+          <w:sz w:val="28"/>
+          <w:szCs w:val="28"/>
+          <w:shd w:val="clear" w:color="auto" w:fill="FFFFFF"/>
+          <w:lang w:val="uz-Cyrl-UZ"/>
+        </w:rPr>
+      </w:pPr>
+      <w:r>
+        <w:rPr>
+          <w:rStyle w:val="a4"/>
+          <w:rFonts w:ascii="Arial" w:hAnsi="Arial" w:cs="Arial"/>
+          <w:b w:val="0"/>
+          <w:bCs w:val="0"/>
+          <w:sz w:val="28"/>
+          <w:szCs w:val="28"/>
+          <w:shd w:val="clear" w:color="auto" w:fill="FFFFFF"/>
+          <w:lang w:val="uz-Cyrl-UZ"/>
+        </w:rPr>
+        <w:t>Вилоят бўйича аҳолининг</w:t>
+      </w:r>
+      <w:r>
+        <w:rPr>
+          <w:rStyle w:val="a4"/>
+          <w:rFonts w:ascii="Arial" w:hAnsi="Arial" w:cs="Arial"/>
+          <w:b w:val="0"/>
+          <w:bCs w:val="0"/>
+          <w:color w:val="C00000"/>
+          <w:sz w:val="28"/>
+          <w:szCs w:val="28"/>
+          <w:shd w:val="clear" w:color="auto" w:fill="FFFFFF"/>
+          <w:lang w:val="uz-Cyrl-UZ"/>
+        </w:rPr>
+        <w:t xml:space="preserve"> 6</w:t>
+      </w:r>
+      <w:r>
+        <w:rPr>
+          <w:rStyle w:val="a4"/>
+          <w:rFonts w:ascii="Arial" w:hAnsi="Arial" w:cs="Arial"/>
+          <w:b w:val="0"/>
+          <w:bCs w:val="0"/>
+          <w:color w:val="C00000"/>
+          <w:sz w:val="28"/>
+          <w:szCs w:val="28"/>
+          <w:shd w:val="clear" w:color="auto" w:fill="FFFFFF"/>
+          <w:lang w:val="uz-Cyrl-UZ"/>
+        </w:rPr>
+        <w:t>3</w:t>
+      </w:r>
+      <w:r>
+        <w:rPr>
+          <w:rStyle w:val="a4"/>
+          <w:rFonts w:ascii="Arial" w:hAnsi="Arial" w:cs="Arial"/>
+          <w:b w:val="0"/>
+          <w:bCs w:val="0"/>
+          <w:color w:val="C00000"/>
+          <w:sz w:val="28"/>
+          <w:szCs w:val="28"/>
+          <w:shd w:val="clear" w:color="auto" w:fill="FFFFFF"/>
+          <w:lang w:val="uz-Cyrl-UZ"/>
+        </w:rPr>
+        <w:t>%</w:t>
+      </w:r>
+      <w:r>
+        <w:rPr>
+          <w:rStyle w:val="a4"/>
+          <w:rFonts w:ascii="Arial" w:hAnsi="Arial" w:cs="Arial"/>
+          <w:b w:val="0"/>
+          <w:bCs w:val="0"/>
+          <w:sz w:val="28"/>
+          <w:szCs w:val="28"/>
+          <w:shd w:val="clear" w:color="auto" w:fill="FFFFFF"/>
+          <w:lang w:val="uz-Cyrl-UZ"/>
+        </w:rPr>
+        <w:t xml:space="preserve">га </w:t>
+      </w:r>
+      <w:r>
+        <w:rPr>
+          <w:rStyle w:val="a4"/>
+          <w:rFonts w:ascii="Arial" w:hAnsi="Arial" w:cs="Arial"/>
+          <w:b w:val="0"/>
+          <w:bCs w:val="0"/>
+          <w:sz w:val="28"/>
+          <w:szCs w:val="28"/>
+          <w:u w:val="single"/>
+          <w:shd w:val="clear" w:color="auto" w:fill="FFFFFF"/>
+          <w:lang w:val="uz-Cyrl-UZ"/>
+        </w:rPr>
+        <w:t>куз-қиш мавсумига тайёрлигини</w:t>
+      </w:r>
+      <w:r>
+        <w:rPr>
+          <w:rStyle w:val="a4"/>
+          <w:rFonts w:ascii="Arial" w:hAnsi="Arial" w:cs="Arial"/>
+          <w:b w:val="0"/>
+          <w:bCs w:val="0"/>
+          <w:sz w:val="28"/>
+          <w:szCs w:val="28"/>
+          <w:shd w:val="clear" w:color="auto" w:fill="FFFFFF"/>
+          <w:lang w:val="uz-Cyrl-UZ"/>
+        </w:rPr>
+        <w:t xml:space="preserve">, </w:t>
+      </w:r>
+      <w:r>
+        <w:rPr>
+          <w:rStyle w:val="a4"/>
+          <w:rFonts w:ascii="Arial" w:hAnsi="Arial" w:cs="Arial"/>
+          <w:b w:val="0"/>
+          <w:bCs w:val="0"/>
+          <w:color w:val="C00000"/>
+          <w:sz w:val="28"/>
+          <w:szCs w:val="28"/>
+          <w:shd w:val="clear" w:color="auto" w:fill="FFFFFF"/>
+          <w:lang w:val="uz-Cyrl-UZ"/>
+        </w:rPr>
+        <w:t>21</w:t>
+      </w:r>
+      <w:r>
+        <w:rPr>
+          <w:rStyle w:val="a4"/>
+          <w:rFonts w:ascii="Arial" w:hAnsi="Arial" w:cs="Arial"/>
+          <w:b w:val="0"/>
+          <w:bCs w:val="0"/>
+          <w:color w:val="C00000"/>
+          <w:sz w:val="28"/>
+          <w:szCs w:val="28"/>
+          <w:shd w:val="clear" w:color="auto" w:fill="FFFFFF"/>
+          <w:lang w:val="uz-Cyrl-UZ"/>
+        </w:rPr>
+        <w:t>%</w:t>
+      </w:r>
+      <w:r>
+        <w:rPr>
+          <w:rStyle w:val="a4"/>
+          <w:rFonts w:ascii="Arial" w:hAnsi="Arial" w:cs="Arial"/>
+          <w:b w:val="0"/>
+          <w:bCs w:val="0"/>
+          <w:sz w:val="28"/>
+          <w:szCs w:val="28"/>
+          <w:shd w:val="clear" w:color="auto" w:fill="FFFFFF"/>
+          <w:lang w:val="uz-Cyrl-UZ"/>
+        </w:rPr>
+        <w:t xml:space="preserve"> </w:t>
+      </w:r>
+      <w:r>
+        <w:rPr>
+          <w:rStyle w:val="a4"/>
+          <w:rFonts w:ascii="Arial" w:hAnsi="Arial" w:cs="Arial"/>
+          <w:b w:val="0"/>
+          <w:bCs w:val="0"/>
+          <w:sz w:val="28"/>
+          <w:szCs w:val="28"/>
+          <w:u w:val="single"/>
+          <w:shd w:val="clear" w:color="auto" w:fill="FFFFFF"/>
+          <w:lang w:val="uz-Cyrl-UZ"/>
+        </w:rPr>
+        <w:t>тайёр эмаслигини</w:t>
+      </w:r>
+      <w:r>
+        <w:rPr>
+          <w:rStyle w:val="a4"/>
+          <w:rFonts w:ascii="Arial" w:hAnsi="Arial" w:cs="Arial"/>
+          <w:b w:val="0"/>
+          <w:bCs w:val="0"/>
+          <w:sz w:val="28"/>
+          <w:szCs w:val="28"/>
+          <w:shd w:val="clear" w:color="auto" w:fill="FFFFFF"/>
+          <w:lang w:val="uz-Cyrl-UZ"/>
+        </w:rPr>
+        <w:t xml:space="preserve"> ва </w:t>
+      </w:r>
+      <w:r>
+        <w:rPr>
+          <w:rStyle w:val="a4"/>
+          <w:rFonts w:ascii="Arial" w:hAnsi="Arial" w:cs="Arial"/>
+          <w:b w:val="0"/>
+          <w:bCs w:val="0"/>
+          <w:color w:val="C00000"/>
+          <w:sz w:val="28"/>
+          <w:szCs w:val="28"/>
+          <w:shd w:val="clear" w:color="auto" w:fill="FFFFFF"/>
+          <w:lang w:val="uz-Cyrl-UZ"/>
+        </w:rPr>
+        <w:t>1</w:t>
+      </w:r>
+      <w:r>
+        <w:rPr>
+          <w:rStyle w:val="a4"/>
+          <w:rFonts w:ascii="Arial" w:hAnsi="Arial" w:cs="Arial"/>
+          <w:b w:val="0"/>
+          <w:bCs w:val="0"/>
+          <w:color w:val="C00000"/>
+          <w:sz w:val="28"/>
+          <w:szCs w:val="28"/>
+          <w:shd w:val="clear" w:color="auto" w:fill="FFFFFF"/>
+          <w:lang w:val="uz-Cyrl-UZ"/>
+        </w:rPr>
+        <w:t>6</w:t>
+      </w:r>
+      <w:r>
+        <w:rPr>
+          <w:rStyle w:val="a4"/>
+          <w:rFonts w:ascii="Arial" w:hAnsi="Arial" w:cs="Arial"/>
+          <w:b w:val="0"/>
+          <w:bCs w:val="0"/>
+          <w:color w:val="C00000"/>
+          <w:sz w:val="28"/>
+          <w:szCs w:val="28"/>
+          <w:shd w:val="clear" w:color="auto" w:fill="FFFFFF"/>
+          <w:lang w:val="uz-Cyrl-UZ"/>
+        </w:rPr>
+        <w:t>%</w:t>
+      </w:r>
+      <w:r>
+        <w:rPr>
+          <w:rStyle w:val="a4"/>
+          <w:rFonts w:ascii="Arial" w:hAnsi="Arial" w:cs="Arial"/>
+          <w:b w:val="0"/>
+          <w:bCs w:val="0"/>
+          <w:sz w:val="28"/>
+          <w:szCs w:val="28"/>
+          <w:shd w:val="clear" w:color="auto" w:fill="FFFFFF"/>
+          <w:lang w:val="uz-Cyrl-UZ"/>
+        </w:rPr>
+        <w:t xml:space="preserve"> </w:t>
+      </w:r>
+      <w:r>
+        <w:rPr>
+          <w:rStyle w:val="a4"/>
+          <w:rFonts w:ascii="Arial" w:hAnsi="Arial" w:cs="Arial"/>
+          <w:b w:val="0"/>
+          <w:bCs w:val="0"/>
+          <w:sz w:val="28"/>
+          <w:szCs w:val="28"/>
+          <w:shd w:val="clear" w:color="auto" w:fill="FFFFFF"/>
+          <w:lang w:val="uz-Cyrl-UZ"/>
+        </w:rPr>
+        <w:t>қисман тайёрлигини билдирган</w:t>
+      </w:r>
+      <w:r>
+        <w:rPr>
+          <w:rStyle w:val="a4"/>
+          <w:rFonts w:ascii="Arial" w:hAnsi="Arial" w:cs="Arial"/>
+          <w:b w:val="0"/>
+          <w:bCs w:val="0"/>
+          <w:sz w:val="28"/>
+          <w:szCs w:val="28"/>
+          <w:shd w:val="clear" w:color="auto" w:fill="FFFFFF"/>
+          <w:lang w:val="uz-Cyrl-UZ"/>
+        </w:rPr>
+        <w:t xml:space="preserve">. Куз-қиш мавсумига </w:t>
+      </w:r>
+      <w:r>
+        <w:rPr>
+          <w:rStyle w:val="a4"/>
+          <w:rFonts w:ascii="Arial" w:hAnsi="Arial" w:cs="Arial"/>
+          <w:b w:val="0"/>
+          <w:bCs w:val="0"/>
+          <w:color w:val="4472C4" w:themeColor="accent1"/>
+          <w:sz w:val="28"/>
+          <w:szCs w:val="28"/>
+          <w:shd w:val="clear" w:color="auto" w:fill="FFFFFF"/>
+          <w:lang w:val="uz-Cyrl-UZ"/>
+        </w:rPr>
+        <w:t>тайёр эмаслигини</w:t>
+      </w:r>
+      <w:r>
+        <w:rPr>
+          <w:rStyle w:val="a4"/>
+          <w:rFonts w:ascii="Arial" w:hAnsi="Arial" w:cs="Arial"/>
+          <w:b w:val="0"/>
+          <w:bCs w:val="0"/>
+          <w:sz w:val="28"/>
+          <w:szCs w:val="28"/>
+          <w:shd w:val="clear" w:color="auto" w:fill="FFFFFF"/>
+          <w:lang w:val="uz-Cyrl-UZ"/>
+        </w:rPr>
+        <w:t xml:space="preserve"> қайд этганлар улуши </w:t>
+      </w:r>
+      <w:r>
+        <w:rPr>
+          <w:rStyle w:val="a4"/>
+          <w:rFonts w:ascii="Arial" w:hAnsi="Arial" w:cs="Arial"/>
+          <w:b w:val="0"/>
+          <w:bCs w:val="0"/>
+          <w:color w:val="4472C4" w:themeColor="accent1"/>
+          <w:sz w:val="28"/>
+          <w:szCs w:val="28"/>
+          <w:shd w:val="clear" w:color="auto" w:fill="FFFFFF"/>
+          <w:lang w:val="uz-Cyrl-UZ"/>
+        </w:rPr>
+        <w:t xml:space="preserve">Сардоба </w:t>
+      </w:r>
+      <w:r>
+        <w:rPr>
+          <w:rStyle w:val="a4"/>
+          <w:rFonts w:ascii="Arial" w:hAnsi="Arial" w:cs="Arial"/>
+          <w:b w:val="0"/>
+          <w:bCs w:val="0"/>
+          <w:sz w:val="28"/>
+          <w:szCs w:val="28"/>
+          <w:shd w:val="clear" w:color="auto" w:fill="FFFFFF"/>
+          <w:lang w:val="uz-Cyrl-UZ"/>
+        </w:rPr>
+        <w:t>(</w:t>
+      </w:r>
+      <w:r>
+        <w:rPr>
+          <w:rStyle w:val="a4"/>
+          <w:rFonts w:ascii="Arial" w:hAnsi="Arial" w:cs="Arial"/>
+          <w:b w:val="0"/>
+          <w:bCs w:val="0"/>
+          <w:color w:val="C00000"/>
+          <w:sz w:val="28"/>
+          <w:szCs w:val="28"/>
+          <w:shd w:val="clear" w:color="auto" w:fill="FFFFFF"/>
+          <w:lang w:val="uz-Cyrl-UZ"/>
+        </w:rPr>
+        <w:t>3</w:t>
+      </w:r>
+      <w:r>
+        <w:rPr>
+          <w:rStyle w:val="a4"/>
+          <w:rFonts w:ascii="Arial" w:hAnsi="Arial" w:cs="Arial"/>
+          <w:b w:val="0"/>
+          <w:bCs w:val="0"/>
+          <w:color w:val="C00000"/>
+          <w:sz w:val="28"/>
+          <w:szCs w:val="28"/>
+          <w:shd w:val="clear" w:color="auto" w:fill="FFFFFF"/>
+          <w:lang w:val="uz-Cyrl-UZ"/>
+        </w:rPr>
+        <w:t>8</w:t>
+      </w:r>
+      <w:r>
+        <w:rPr>
+          <w:rStyle w:val="a4"/>
+          <w:rFonts w:ascii="Arial" w:hAnsi="Arial" w:cs="Arial"/>
+          <w:b w:val="0"/>
+          <w:bCs w:val="0"/>
+          <w:color w:val="C00000"/>
+          <w:sz w:val="28"/>
+          <w:szCs w:val="28"/>
+          <w:shd w:val="clear" w:color="auto" w:fill="FFFFFF"/>
+          <w:lang w:val="uz-Cyrl-UZ"/>
+        </w:rPr>
+        <w:t>%</w:t>
+      </w:r>
+      <w:r>
+        <w:rPr>
+          <w:rStyle w:val="a4"/>
+          <w:rFonts w:ascii="Arial" w:hAnsi="Arial" w:cs="Arial"/>
+          <w:b w:val="0"/>
+          <w:bCs w:val="0"/>
+          <w:sz w:val="28"/>
+          <w:szCs w:val="28"/>
+          <w:shd w:val="clear" w:color="auto" w:fill="FFFFFF"/>
+          <w:lang w:val="uz-Cyrl-UZ"/>
+        </w:rPr>
+        <w:t xml:space="preserve">), </w:t>
+      </w:r>
+      <w:r>
+        <w:rPr>
+          <w:rStyle w:val="a4"/>
+          <w:rFonts w:ascii="Arial" w:hAnsi="Arial" w:cs="Arial"/>
+          <w:b w:val="0"/>
+          <w:bCs w:val="0"/>
+          <w:color w:val="4472C4" w:themeColor="accent1"/>
+          <w:sz w:val="28"/>
+          <w:szCs w:val="28"/>
+          <w:shd w:val="clear" w:color="auto" w:fill="FFFFFF"/>
+          <w:lang w:val="uz-Cyrl-UZ"/>
+        </w:rPr>
+        <w:t>Сайхунобод</w:t>
+      </w:r>
+      <w:r>
+        <w:rPr>
+          <w:rStyle w:val="a4"/>
+          <w:rFonts w:ascii="Arial" w:hAnsi="Arial" w:cs="Arial"/>
+          <w:b w:val="0"/>
+          <w:bCs w:val="0"/>
+          <w:sz w:val="28"/>
+          <w:szCs w:val="28"/>
+          <w:shd w:val="clear" w:color="auto" w:fill="FFFFFF"/>
+          <w:lang w:val="uz-Cyrl-UZ"/>
+        </w:rPr>
+        <w:t xml:space="preserve"> (</w:t>
+      </w:r>
+      <w:r>
+        <w:rPr>
+          <w:rStyle w:val="a4"/>
+          <w:rFonts w:ascii="Arial" w:hAnsi="Arial" w:cs="Arial"/>
+          <w:b w:val="0"/>
+          <w:bCs w:val="0"/>
+          <w:color w:val="C00000"/>
+          <w:sz w:val="28"/>
+          <w:szCs w:val="28"/>
+          <w:shd w:val="clear" w:color="auto" w:fill="FFFFFF"/>
+          <w:lang w:val="uz-Cyrl-UZ"/>
+        </w:rPr>
+        <w:t>2</w:t>
+      </w:r>
+      <w:r>
+        <w:rPr>
+          <w:rStyle w:val="a4"/>
+          <w:rFonts w:ascii="Arial" w:hAnsi="Arial" w:cs="Arial"/>
+          <w:b w:val="0"/>
+          <w:bCs w:val="0"/>
+          <w:color w:val="C00000"/>
+          <w:sz w:val="28"/>
+          <w:szCs w:val="28"/>
+          <w:shd w:val="clear" w:color="auto" w:fill="FFFFFF"/>
+          <w:lang w:val="uz-Cyrl-UZ"/>
+        </w:rPr>
+        <w:t>9</w:t>
+      </w:r>
+      <w:r>
+        <w:rPr>
+          <w:rStyle w:val="a4"/>
+          <w:rFonts w:ascii="Arial" w:hAnsi="Arial" w:cs="Arial"/>
+          <w:b w:val="0"/>
+          <w:bCs w:val="0"/>
+          <w:color w:val="C00000"/>
+          <w:sz w:val="28"/>
+          <w:szCs w:val="28"/>
+          <w:shd w:val="clear" w:color="auto" w:fill="FFFFFF"/>
+          <w:lang w:val="uz-Cyrl-UZ"/>
+        </w:rPr>
+        <w:t>%</w:t>
+      </w:r>
+      <w:r>
+        <w:rPr>
+          <w:rStyle w:val="a4"/>
+          <w:rFonts w:ascii="Arial" w:hAnsi="Arial" w:cs="Arial"/>
+          <w:b w:val="0"/>
+          <w:bCs w:val="0"/>
+          <w:sz w:val="28"/>
+          <w:szCs w:val="28"/>
+          <w:shd w:val="clear" w:color="auto" w:fill="FFFFFF"/>
+          <w:lang w:val="uz-Cyrl-UZ"/>
+        </w:rPr>
+        <w:t xml:space="preserve">), </w:t>
+      </w:r>
+      <w:r>
+        <w:rPr>
+          <w:rStyle w:val="a4"/>
+          <w:rFonts w:ascii="Arial" w:hAnsi="Arial" w:cs="Arial"/>
+          <w:b w:val="0"/>
+          <w:bCs w:val="0"/>
+          <w:color w:val="4472C4" w:themeColor="accent1"/>
+          <w:sz w:val="28"/>
+          <w:szCs w:val="28"/>
+          <w:shd w:val="clear" w:color="auto" w:fill="FFFFFF"/>
+          <w:lang w:val="uz-Cyrl-UZ"/>
+        </w:rPr>
+        <w:t>Сирдарё</w:t>
+      </w:r>
+      <w:r>
+        <w:rPr>
+          <w:rStyle w:val="a4"/>
+          <w:rFonts w:ascii="Arial" w:hAnsi="Arial" w:cs="Arial"/>
+          <w:b w:val="0"/>
+          <w:bCs w:val="0"/>
+          <w:sz w:val="28"/>
+          <w:szCs w:val="28"/>
+          <w:shd w:val="clear" w:color="auto" w:fill="FFFFFF"/>
+          <w:lang w:val="uz-Cyrl-UZ"/>
+        </w:rPr>
+        <w:t xml:space="preserve"> (</w:t>
+      </w:r>
+      <w:r>
+        <w:rPr>
+          <w:rStyle w:val="a4"/>
+          <w:rFonts w:ascii="Arial" w:hAnsi="Arial" w:cs="Arial"/>
+          <w:b w:val="0"/>
+          <w:bCs w:val="0"/>
+          <w:color w:val="C00000"/>
+          <w:sz w:val="28"/>
+          <w:szCs w:val="28"/>
+          <w:shd w:val="clear" w:color="auto" w:fill="FFFFFF"/>
+          <w:lang w:val="uz-Cyrl-UZ"/>
+        </w:rPr>
+        <w:t>2</w:t>
+      </w:r>
+      <w:r>
+        <w:rPr>
+          <w:rStyle w:val="a4"/>
+          <w:rFonts w:ascii="Arial" w:hAnsi="Arial" w:cs="Arial"/>
+          <w:b w:val="0"/>
+          <w:bCs w:val="0"/>
+          <w:color w:val="C00000"/>
+          <w:sz w:val="28"/>
+          <w:szCs w:val="28"/>
+          <w:shd w:val="clear" w:color="auto" w:fill="FFFFFF"/>
+          <w:lang w:val="uz-Cyrl-UZ"/>
+        </w:rPr>
+        <w:t>5</w:t>
+      </w:r>
+      <w:r>
+        <w:rPr>
+          <w:rStyle w:val="a4"/>
+          <w:rFonts w:ascii="Arial" w:hAnsi="Arial" w:cs="Arial"/>
+          <w:b w:val="0"/>
+          <w:bCs w:val="0"/>
+          <w:color w:val="C00000"/>
+          <w:sz w:val="28"/>
+          <w:szCs w:val="28"/>
+          <w:shd w:val="clear" w:color="auto" w:fill="FFFFFF"/>
+          <w:lang w:val="uz-Cyrl-UZ"/>
+        </w:rPr>
+        <w:t>%</w:t>
+      </w:r>
+      <w:r>
+        <w:rPr>
+          <w:rStyle w:val="a4"/>
+          <w:rFonts w:ascii="Arial" w:hAnsi="Arial" w:cs="Arial"/>
+          <w:b w:val="0"/>
+          <w:bCs w:val="0"/>
+          <w:sz w:val="28"/>
+          <w:szCs w:val="28"/>
+          <w:shd w:val="clear" w:color="auto" w:fill="FFFFFF"/>
+          <w:lang w:val="uz-Cyrl-UZ"/>
+        </w:rPr>
+        <w:t xml:space="preserve">) ва </w:t>
+      </w:r>
+      <w:r>
+        <w:rPr>
+          <w:rStyle w:val="a4"/>
+          <w:rFonts w:ascii="Arial" w:hAnsi="Arial" w:cs="Arial"/>
+          <w:b w:val="0"/>
+          <w:bCs w:val="0"/>
+          <w:color w:val="4472C4" w:themeColor="accent1"/>
+          <w:sz w:val="28"/>
+          <w:szCs w:val="28"/>
+          <w:shd w:val="clear" w:color="auto" w:fill="FFFFFF"/>
+          <w:lang w:val="uz-Cyrl-UZ"/>
+        </w:rPr>
+        <w:t>Оқолтин</w:t>
+      </w:r>
+      <w:r>
+        <w:rPr>
+          <w:rStyle w:val="a4"/>
+          <w:rFonts w:ascii="Arial" w:hAnsi="Arial" w:cs="Arial"/>
+          <w:b w:val="0"/>
+          <w:bCs w:val="0"/>
+          <w:sz w:val="28"/>
+          <w:szCs w:val="28"/>
+          <w:shd w:val="clear" w:color="auto" w:fill="FFFFFF"/>
+          <w:lang w:val="uz-Cyrl-UZ"/>
+        </w:rPr>
+        <w:t xml:space="preserve"> (</w:t>
+      </w:r>
+      <w:r>
+        <w:rPr>
+          <w:rStyle w:val="a4"/>
+          <w:rFonts w:ascii="Arial" w:hAnsi="Arial" w:cs="Arial"/>
+          <w:b w:val="0"/>
+          <w:bCs w:val="0"/>
+          <w:color w:val="C00000"/>
+          <w:sz w:val="28"/>
+          <w:szCs w:val="28"/>
+          <w:shd w:val="clear" w:color="auto" w:fill="FFFFFF"/>
+          <w:lang w:val="uz-Cyrl-UZ"/>
+        </w:rPr>
+        <w:t>2</w:t>
+      </w:r>
+      <w:r>
+        <w:rPr>
+          <w:rStyle w:val="a4"/>
+          <w:rFonts w:ascii="Arial" w:hAnsi="Arial" w:cs="Arial"/>
+          <w:b w:val="0"/>
+          <w:bCs w:val="0"/>
+          <w:color w:val="C00000"/>
+          <w:sz w:val="28"/>
+          <w:szCs w:val="28"/>
+          <w:shd w:val="clear" w:color="auto" w:fill="FFFFFF"/>
+          <w:lang w:val="uz-Cyrl-UZ"/>
+        </w:rPr>
+        <w:t>0</w:t>
+      </w:r>
+      <w:r>
+        <w:rPr>
+          <w:rStyle w:val="a4"/>
+          <w:rFonts w:ascii="Arial" w:hAnsi="Arial" w:cs="Arial"/>
+          <w:b w:val="0"/>
+          <w:bCs w:val="0"/>
+          <w:color w:val="C00000"/>
+          <w:sz w:val="28"/>
+          <w:szCs w:val="28"/>
+          <w:shd w:val="clear" w:color="auto" w:fill="FFFFFF"/>
+          <w:lang w:val="uz-Cyrl-UZ"/>
+        </w:rPr>
+        <w:t>%</w:t>
+      </w:r>
+      <w:r>
+        <w:rPr>
+          <w:rStyle w:val="a4"/>
+          <w:rFonts w:ascii="Arial" w:hAnsi="Arial" w:cs="Arial"/>
+          <w:b w:val="0"/>
+          <w:bCs w:val="0"/>
+          <w:sz w:val="28"/>
+          <w:szCs w:val="28"/>
+          <w:shd w:val="clear" w:color="auto" w:fill="FFFFFF"/>
+          <w:lang w:val="uz-Cyrl-UZ"/>
+        </w:rPr>
+        <w:t xml:space="preserve">) туманларида </w:t>
+      </w:r>
+      <w:r>
+        <w:rPr>
+          <w:rStyle w:val="a4"/>
+          <w:rFonts w:ascii="Arial" w:hAnsi="Arial" w:cs="Arial"/>
+          <w:b w:val="0"/>
+          <w:bCs w:val="0"/>
+          <w:sz w:val="28"/>
+          <w:szCs w:val="28"/>
+          <w:u w:val="single"/>
+          <w:shd w:val="clear" w:color="auto" w:fill="FFFFFF"/>
+          <w:lang w:val="uz-Cyrl-UZ"/>
+        </w:rPr>
+        <w:t xml:space="preserve">юқори. </w:t>
+      </w:r>
+    </w:p>
+    <w:p>
+      <w:pPr>
+        <w:pStyle w:val="a5"/>
+        <w:shd w:val="clear" w:color="auto" w:fill="FFFFFF"/>
+        <w:spacing w:before="0" w:beforeAutospacing="0" w:after="120" w:afterAutospacing="0" w:line="276" w:lineRule="auto"/>
+        <w:ind w:firstLine="567"/>
+        <w:jc w:val="both"/>
+        <w:rPr>
+          <w:rStyle w:val="a4"/>
+          <w:rFonts w:ascii="Arial" w:hAnsi="Arial" w:cs="Arial"/>
+          <w:b w:val="0"/>
+          <w:bCs w:val="0"/>
+          <w:sz w:val="28"/>
+          <w:szCs w:val="28"/>
+          <w:shd w:val="clear" w:color="auto" w:fill="FFFFFF"/>
+          <w:lang w:val="uz-Cyrl-UZ"/>
+        </w:rPr>
+      </w:pPr>
+      <w:r>
+        <w:rPr>
+          <w:rStyle w:val="a4"/>
+          <w:rFonts w:ascii="Arial" w:hAnsi="Arial" w:cs="Arial"/>
+          <w:b w:val="0"/>
+          <w:bCs w:val="0"/>
+          <w:sz w:val="28"/>
+          <w:szCs w:val="28"/>
+          <w:shd w:val="clear" w:color="auto" w:fill="FFFFFF"/>
+          <w:lang w:val="uz-Cyrl-UZ"/>
+        </w:rPr>
+        <w:t xml:space="preserve">Вилоятда иситиш билан </w:t>
+      </w:r>
+      <w:r>
+        <w:rPr>
+          <w:rStyle w:val="a4"/>
+          <w:rFonts w:ascii="Arial" w:hAnsi="Arial" w:cs="Arial"/>
+          <w:b w:val="0"/>
+          <w:bCs w:val="0"/>
+          <w:color w:val="4472C4" w:themeColor="accent1"/>
+          <w:sz w:val="28"/>
+          <w:szCs w:val="28"/>
+          <w:shd w:val="clear" w:color="auto" w:fill="FFFFFF"/>
+          <w:lang w:val="uz-Cyrl-UZ"/>
+        </w:rPr>
+        <w:t>энг катта муаммо</w:t>
+      </w:r>
+      <w:r>
+        <w:rPr>
+          <w:rStyle w:val="a4"/>
+          <w:rFonts w:ascii="Arial" w:hAnsi="Arial" w:cs="Arial"/>
+          <w:b w:val="0"/>
+          <w:bCs w:val="0"/>
+          <w:sz w:val="28"/>
+          <w:szCs w:val="28"/>
+          <w:shd w:val="clear" w:color="auto" w:fill="FFFFFF"/>
+          <w:lang w:val="uz-Cyrl-UZ"/>
+        </w:rPr>
+        <w:t xml:space="preserve"> сифатида </w:t>
+      </w:r>
+      <w:r>
+        <w:rPr>
+          <w:rStyle w:val="a4"/>
+          <w:rFonts w:ascii="Arial" w:hAnsi="Arial" w:cs="Arial"/>
+          <w:b w:val="0"/>
+          <w:bCs w:val="0"/>
+          <w:sz w:val="28"/>
+          <w:szCs w:val="28"/>
+          <w:u w:val="single"/>
+          <w:shd w:val="clear" w:color="auto" w:fill="FFFFFF"/>
+          <w:lang w:val="uz-Cyrl-UZ"/>
+        </w:rPr>
+        <w:t xml:space="preserve">газ таъминотидаги  узилишлар </w:t>
+      </w:r>
+      <w:r>
+        <w:rPr>
+          <w:rStyle w:val="a4"/>
+          <w:rFonts w:ascii="Arial" w:hAnsi="Arial" w:cs="Arial"/>
+          <w:b w:val="0"/>
+          <w:bCs w:val="0"/>
+          <w:sz w:val="28"/>
+          <w:szCs w:val="28"/>
+          <w:shd w:val="clear" w:color="auto" w:fill="FFFFFF"/>
+          <w:lang w:val="uz-Cyrl-UZ"/>
+        </w:rPr>
+        <w:t>(</w:t>
+      </w:r>
+      <w:r>
+        <w:rPr>
+          <w:rStyle w:val="a4"/>
+          <w:rFonts w:ascii="Arial" w:hAnsi="Arial" w:cs="Arial"/>
+          <w:b w:val="0"/>
+          <w:bCs w:val="0"/>
+          <w:color w:val="C00000"/>
+          <w:sz w:val="28"/>
+          <w:szCs w:val="28"/>
+          <w:shd w:val="clear" w:color="auto" w:fill="FFFFFF"/>
+          <w:lang w:val="uz-Cyrl-UZ"/>
+        </w:rPr>
+        <w:t>1</w:t>
+      </w:r>
+      <w:r>
+        <w:rPr>
+          <w:rStyle w:val="a4"/>
+          <w:rFonts w:ascii="Arial" w:hAnsi="Arial" w:cs="Arial"/>
+          <w:b w:val="0"/>
+          <w:bCs w:val="0"/>
+          <w:color w:val="C00000"/>
+          <w:sz w:val="28"/>
+          <w:szCs w:val="28"/>
+          <w:shd w:val="clear" w:color="auto" w:fill="FFFFFF"/>
+          <w:lang w:val="uz-Cyrl-UZ"/>
+        </w:rPr>
+        <w:t>9</w:t>
+      </w:r>
+      <w:r>
+        <w:rPr>
+          <w:rStyle w:val="a4"/>
+          <w:rFonts w:ascii="Arial" w:hAnsi="Arial" w:cs="Arial"/>
+          <w:b w:val="0"/>
+          <w:bCs w:val="0"/>
+          <w:color w:val="C00000"/>
+          <w:sz w:val="28"/>
+          <w:szCs w:val="28"/>
+          <w:shd w:val="clear" w:color="auto" w:fill="FFFFFF"/>
+          <w:lang w:val="uz-Cyrl-UZ"/>
+        </w:rPr>
+        <w:t>%</w:t>
+      </w:r>
+      <w:r>
+        <w:rPr>
+          <w:rStyle w:val="a4"/>
+          <w:rFonts w:ascii="Arial" w:hAnsi="Arial" w:cs="Arial"/>
+          <w:b w:val="0"/>
+          <w:bCs w:val="0"/>
+          <w:sz w:val="28"/>
+          <w:szCs w:val="28"/>
+          <w:shd w:val="clear" w:color="auto" w:fill="FFFFFF"/>
+          <w:lang w:val="uz-Cyrl-UZ"/>
+        </w:rPr>
+        <w:t xml:space="preserve">), </w:t>
+      </w:r>
+      <w:r>
+        <w:rPr>
+          <w:rStyle w:val="a4"/>
+          <w:rFonts w:ascii="Arial" w:hAnsi="Arial" w:cs="Arial"/>
+          <w:b w:val="0"/>
+          <w:bCs w:val="0"/>
+          <w:sz w:val="28"/>
+          <w:szCs w:val="28"/>
+          <w:u w:val="single"/>
+          <w:shd w:val="clear" w:color="auto" w:fill="FFFFFF"/>
+          <w:lang w:val="uz-Cyrl-UZ"/>
+        </w:rPr>
+        <w:t>электр энергия таъминотидаги узилишлар</w:t>
+      </w:r>
+      <w:r>
+        <w:rPr>
+          <w:rStyle w:val="a4"/>
+          <w:rFonts w:ascii="Arial" w:hAnsi="Arial" w:cs="Arial"/>
+          <w:b w:val="0"/>
+          <w:bCs w:val="0"/>
+          <w:sz w:val="28"/>
+          <w:szCs w:val="28"/>
+          <w:shd w:val="clear" w:color="auto" w:fill="FFFFFF"/>
+          <w:lang w:val="uz-Cyrl-UZ"/>
+        </w:rPr>
+        <w:t xml:space="preserve"> (</w:t>
+      </w:r>
+      <w:r>
+        <w:rPr>
+          <w:rStyle w:val="a4"/>
+          <w:rFonts w:ascii="Arial" w:hAnsi="Arial" w:cs="Arial"/>
+          <w:b w:val="0"/>
+          <w:bCs w:val="0"/>
+          <w:color w:val="C00000"/>
+          <w:sz w:val="28"/>
+          <w:szCs w:val="28"/>
+          <w:shd w:val="clear" w:color="auto" w:fill="FFFFFF"/>
+          <w:lang w:val="uz-Cyrl-UZ"/>
+        </w:rPr>
+        <w:t>6</w:t>
+      </w:r>
+      <w:r>
+        <w:rPr>
+          <w:rStyle w:val="a4"/>
+          <w:rFonts w:ascii="Arial" w:hAnsi="Arial" w:cs="Arial"/>
+          <w:b w:val="0"/>
+          <w:bCs w:val="0"/>
+          <w:color w:val="C00000"/>
+          <w:sz w:val="28"/>
+          <w:szCs w:val="28"/>
+          <w:shd w:val="clear" w:color="auto" w:fill="FFFFFF"/>
+          <w:lang w:val="uz-Cyrl-UZ"/>
+        </w:rPr>
+        <w:t>%</w:t>
+      </w:r>
+      <w:r>
+        <w:rPr>
+          <w:rStyle w:val="a4"/>
+          <w:rFonts w:ascii="Arial" w:hAnsi="Arial" w:cs="Arial"/>
+          <w:b w:val="0"/>
+          <w:bCs w:val="0"/>
+          <w:sz w:val="28"/>
+          <w:szCs w:val="28"/>
+          <w:shd w:val="clear" w:color="auto" w:fill="FFFFFF"/>
+          <w:lang w:val="uz-Cyrl-UZ"/>
+        </w:rPr>
+        <w:t>)</w:t>
+      </w:r>
+      <w:r>
+        <w:rPr>
+          <w:rStyle w:val="a4"/>
+          <w:rFonts w:ascii="Arial" w:hAnsi="Arial" w:cs="Arial"/>
+          <w:b w:val="0"/>
+          <w:bCs w:val="0"/>
+          <w:sz w:val="28"/>
+          <w:szCs w:val="28"/>
+          <w:shd w:val="clear" w:color="auto" w:fill="FFFFFF"/>
+          <w:lang w:val="uz-Cyrl-UZ"/>
+        </w:rPr>
+        <w:t>,</w:t>
+      </w:r>
+      <w:r>
+        <w:rPr>
+          <w:rStyle w:val="a4"/>
+          <w:rFonts w:ascii="Arial" w:hAnsi="Arial" w:cs="Arial"/>
+          <w:b w:val="0"/>
+          <w:bCs w:val="0"/>
+          <w:sz w:val="28"/>
+          <w:szCs w:val="28"/>
+          <w:shd w:val="clear" w:color="auto" w:fill="FFFFFF"/>
+          <w:lang w:val="uz-Cyrl-UZ"/>
+        </w:rPr>
+        <w:t xml:space="preserve"> </w:t>
+      </w:r>
+      <w:r>
+        <w:rPr>
+          <w:rStyle w:val="a4"/>
+          <w:rFonts w:ascii="Arial" w:hAnsi="Arial" w:cs="Arial"/>
+          <w:b w:val="0"/>
+          <w:bCs w:val="0"/>
+          <w:sz w:val="28"/>
+          <w:szCs w:val="28"/>
+          <w:u w:val="single"/>
+          <w:shd w:val="clear" w:color="auto" w:fill="FFFFFF"/>
+          <w:lang w:val="uz-Cyrl-UZ"/>
+        </w:rPr>
+        <w:t>марказлашган газ мавжуд эмаслиги</w:t>
+      </w:r>
+      <w:r>
+        <w:rPr>
+          <w:rStyle w:val="a4"/>
+          <w:rFonts w:ascii="Arial" w:hAnsi="Arial" w:cs="Arial"/>
+          <w:b w:val="0"/>
+          <w:bCs w:val="0"/>
+          <w:sz w:val="28"/>
+          <w:szCs w:val="28"/>
+          <w:u w:val="single"/>
+          <w:shd w:val="clear" w:color="auto" w:fill="FFFFFF"/>
+          <w:lang w:val="uz-Cyrl-UZ"/>
+        </w:rPr>
+        <w:t xml:space="preserve"> </w:t>
+      </w:r>
+      <w:r>
+        <w:rPr>
+          <w:rStyle w:val="a4"/>
+          <w:rFonts w:ascii="Arial" w:hAnsi="Arial" w:cs="Arial"/>
+          <w:b w:val="0"/>
+          <w:bCs w:val="0"/>
+          <w:sz w:val="28"/>
+          <w:szCs w:val="28"/>
+          <w:shd w:val="clear" w:color="auto" w:fill="FFFFFF"/>
+          <w:lang w:val="uz-Cyrl-UZ"/>
+        </w:rPr>
+        <w:t>(</w:t>
+      </w:r>
+      <w:r>
+        <w:rPr>
+          <w:rStyle w:val="a4"/>
+          <w:rFonts w:ascii="Arial" w:hAnsi="Arial" w:cs="Arial"/>
+          <w:b w:val="0"/>
+          <w:bCs w:val="0"/>
+          <w:color w:val="C00000"/>
+          <w:sz w:val="28"/>
+          <w:szCs w:val="28"/>
+          <w:shd w:val="clear" w:color="auto" w:fill="FFFFFF"/>
+          <w:lang w:val="uz-Cyrl-UZ"/>
+        </w:rPr>
+        <w:t>5</w:t>
+      </w:r>
+      <w:r>
+        <w:rPr>
+          <w:rStyle w:val="a4"/>
+          <w:rFonts w:ascii="Arial" w:hAnsi="Arial" w:cs="Arial"/>
+          <w:b w:val="0"/>
+          <w:bCs w:val="0"/>
+          <w:color w:val="C00000"/>
+          <w:sz w:val="28"/>
+          <w:szCs w:val="28"/>
+          <w:shd w:val="clear" w:color="auto" w:fill="FFFFFF"/>
+          <w:lang w:val="uz-Cyrl-UZ"/>
+        </w:rPr>
+        <w:t>%</w:t>
+      </w:r>
+      <w:r>
+        <w:rPr>
+          <w:rStyle w:val="a4"/>
+          <w:rFonts w:ascii="Arial" w:hAnsi="Arial" w:cs="Arial"/>
+          <w:b w:val="0"/>
+          <w:bCs w:val="0"/>
+          <w:sz w:val="28"/>
+          <w:szCs w:val="28"/>
+          <w:shd w:val="clear" w:color="auto" w:fill="FFFFFF"/>
+          <w:lang w:val="uz-Cyrl-UZ"/>
+        </w:rPr>
+        <w:t xml:space="preserve">) ва </w:t>
+      </w:r>
+      <w:r>
+        <w:rPr>
+          <w:rStyle w:val="a4"/>
+          <w:rFonts w:ascii="Arial" w:hAnsi="Arial" w:cs="Arial"/>
+          <w:b w:val="0"/>
+          <w:bCs w:val="0"/>
+          <w:sz w:val="28"/>
+          <w:szCs w:val="28"/>
+          <w:u w:val="single"/>
+          <w:shd w:val="clear" w:color="auto" w:fill="FFFFFF"/>
+          <w:lang w:val="uz-Cyrl-UZ"/>
+        </w:rPr>
+        <w:t>ўтин етишмаслиги</w:t>
+      </w:r>
+      <w:r>
+        <w:rPr>
+          <w:rStyle w:val="a4"/>
+          <w:rFonts w:ascii="Arial" w:hAnsi="Arial" w:cs="Arial"/>
+          <w:b w:val="0"/>
+          <w:bCs w:val="0"/>
+          <w:sz w:val="28"/>
+          <w:szCs w:val="28"/>
+          <w:shd w:val="clear" w:color="auto" w:fill="FFFFFF"/>
+          <w:lang w:val="uz-Cyrl-UZ"/>
+        </w:rPr>
+        <w:t xml:space="preserve"> (</w:t>
+      </w:r>
+      <w:r>
+        <w:rPr>
+          <w:rStyle w:val="a4"/>
+          <w:rFonts w:ascii="Arial" w:hAnsi="Arial" w:cs="Arial"/>
+          <w:b w:val="0"/>
+          <w:bCs w:val="0"/>
+          <w:color w:val="C00000"/>
+          <w:sz w:val="28"/>
+          <w:szCs w:val="28"/>
+          <w:shd w:val="clear" w:color="auto" w:fill="FFFFFF"/>
+          <w:lang w:val="uz-Cyrl-UZ"/>
+        </w:rPr>
+        <w:t>5</w:t>
+      </w:r>
+      <w:r>
+        <w:rPr>
+          <w:rStyle w:val="a4"/>
+          <w:rFonts w:ascii="Arial" w:hAnsi="Arial" w:cs="Arial"/>
+          <w:b w:val="0"/>
+          <w:bCs w:val="0"/>
+          <w:color w:val="C00000"/>
+          <w:sz w:val="28"/>
+          <w:szCs w:val="28"/>
+          <w:shd w:val="clear" w:color="auto" w:fill="FFFFFF"/>
+          <w:lang w:val="uz-Cyrl-UZ"/>
+        </w:rPr>
+        <w:t>%</w:t>
+      </w:r>
+      <w:r>
+        <w:rPr>
+          <w:rStyle w:val="a4"/>
+          <w:rFonts w:ascii="Arial" w:hAnsi="Arial" w:cs="Arial"/>
+          <w:b w:val="0"/>
+          <w:bCs w:val="0"/>
+          <w:sz w:val="28"/>
+          <w:szCs w:val="28"/>
+          <w:shd w:val="clear" w:color="auto" w:fill="FFFFFF"/>
+          <w:lang w:val="uz-Cyrl-UZ"/>
+        </w:rPr>
+        <w:t xml:space="preserve">) </w:t>
+      </w:r>
+      <w:r>
+        <w:rPr>
+          <w:rStyle w:val="a4"/>
+          <w:rFonts w:ascii="Arial" w:hAnsi="Arial" w:cs="Arial"/>
+          <w:b w:val="0"/>
+          <w:bCs w:val="0"/>
+          <w:sz w:val="28"/>
+          <w:szCs w:val="28"/>
+          <w:shd w:val="clear" w:color="auto" w:fill="FFFFFF"/>
+          <w:lang w:val="uz-Cyrl-UZ"/>
+        </w:rPr>
+        <w:t>қайд этилган.</w:t>
+      </w:r>
+    </w:p>
+    <w:p>
+      <w:pPr>
+        <w:pStyle w:val="a5"/>
+        <w:shd w:val="clear" w:color="auto" w:fill="FFFFFF"/>
+        <w:spacing w:before="0" w:beforeAutospacing="0" w:after="120" w:afterAutospacing="0" w:line="276" w:lineRule="auto"/>
+        <w:ind w:firstLine="567"/>
+        <w:jc w:val="both"/>
+        <w:rPr>
+          <w:rStyle w:val="a4"/>
+          <w:rFonts w:ascii="Arial" w:hAnsi="Arial" w:cs="Arial"/>
+          <w:b w:val="0"/>
+          <w:bCs w:val="0"/>
+          <w:sz w:val="28"/>
+          <w:szCs w:val="28"/>
+          <w:shd w:val="clear" w:color="auto" w:fill="FFFFFF"/>
+          <w:lang w:val="uz-Cyrl-UZ"/>
+        </w:rPr>
+      </w:pPr>
+      <w:r>
+        <w:rPr>
+          <w:rStyle w:val="a4"/>
+          <w:rFonts w:ascii="Arial" w:hAnsi="Arial" w:cs="Arial"/>
+          <w:b w:val="0"/>
+          <w:bCs w:val="0"/>
+          <w:sz w:val="28"/>
+          <w:szCs w:val="28"/>
+          <w:shd w:val="clear" w:color="auto" w:fill="FFFFFF"/>
+          <w:lang w:val="uz-Cyrl-UZ"/>
+        </w:rPr>
+        <w:t>С</w:t>
+      </w:r>
+      <w:r>
+        <w:rPr>
+          <w:rStyle w:val="a4"/>
+          <w:rFonts w:ascii="Arial" w:hAnsi="Arial" w:cs="Arial"/>
+          <w:b w:val="0"/>
+          <w:bCs w:val="0"/>
+          <w:sz w:val="28"/>
+          <w:szCs w:val="28"/>
+          <w:shd w:val="clear" w:color="auto" w:fill="FFFFFF"/>
+          <w:lang w:val="uz-Cyrl-UZ"/>
+        </w:rPr>
+        <w:t>ирдарё</w:t>
+      </w:r>
+      <w:r>
+        <w:rPr>
+          <w:rStyle w:val="a4"/>
+          <w:rFonts w:ascii="Arial" w:hAnsi="Arial" w:cs="Arial"/>
+          <w:b w:val="0"/>
+          <w:bCs w:val="0"/>
+          <w:sz w:val="28"/>
+          <w:szCs w:val="28"/>
+          <w:shd w:val="clear" w:color="auto" w:fill="FFFFFF"/>
+          <w:lang w:val="uz-Cyrl-UZ"/>
+        </w:rPr>
+        <w:t xml:space="preserve"> вилоятида иситиш манбалари сифатида асосан</w:t>
+      </w:r>
+      <w:r>
+        <w:rPr>
+          <w:rStyle w:val="a4"/>
+          <w:rFonts w:ascii="Arial" w:hAnsi="Arial" w:cs="Arial"/>
+          <w:b w:val="0"/>
+          <w:bCs w:val="0"/>
+          <w:color w:val="4472C4" w:themeColor="accent1"/>
+          <w:sz w:val="28"/>
+          <w:szCs w:val="28"/>
+          <w:shd w:val="clear" w:color="auto" w:fill="FFFFFF"/>
+          <w:lang w:val="uz-Cyrl-UZ"/>
+        </w:rPr>
+        <w:t xml:space="preserve"> </w:t>
+      </w:r>
+      <w:r>
+        <w:rPr>
+          <w:rStyle w:val="a4"/>
+          <w:rFonts w:ascii="Arial" w:hAnsi="Arial" w:cs="Arial"/>
+          <w:b w:val="0"/>
+          <w:bCs w:val="0"/>
+          <w:color w:val="4472C4" w:themeColor="accent1"/>
+          <w:sz w:val="28"/>
+          <w:szCs w:val="28"/>
+          <w:shd w:val="clear" w:color="auto" w:fill="FFFFFF"/>
+          <w:lang w:val="uz-Cyrl-UZ"/>
+        </w:rPr>
+        <w:t>табиий газ</w:t>
+      </w:r>
+      <w:r>
+        <w:rPr>
+          <w:rStyle w:val="a4"/>
+          <w:rFonts w:ascii="Arial" w:hAnsi="Arial" w:cs="Arial"/>
+          <w:b w:val="0"/>
+          <w:bCs w:val="0"/>
+          <w:sz w:val="28"/>
+          <w:szCs w:val="28"/>
+          <w:shd w:val="clear" w:color="auto" w:fill="FFFFFF"/>
+          <w:lang w:val="uz-Cyrl-UZ"/>
+        </w:rPr>
+        <w:t xml:space="preserve"> (</w:t>
+      </w:r>
+      <w:r>
+        <w:rPr>
+          <w:rStyle w:val="a4"/>
+          <w:rFonts w:ascii="Arial" w:hAnsi="Arial" w:cs="Arial"/>
+          <w:b w:val="0"/>
+          <w:bCs w:val="0"/>
+          <w:color w:val="C00000"/>
+          <w:sz w:val="28"/>
+          <w:szCs w:val="28"/>
+          <w:shd w:val="clear" w:color="auto" w:fill="FFFFFF"/>
+          <w:lang w:val="uz-Cyrl-UZ"/>
+        </w:rPr>
+        <w:t>63</w:t>
+      </w:r>
+      <w:r>
+        <w:rPr>
+          <w:rStyle w:val="a4"/>
+          <w:rFonts w:ascii="Arial" w:hAnsi="Arial" w:cs="Arial"/>
+          <w:b w:val="0"/>
+          <w:bCs w:val="0"/>
+          <w:color w:val="C00000"/>
+          <w:sz w:val="28"/>
+          <w:szCs w:val="28"/>
+          <w:shd w:val="clear" w:color="auto" w:fill="FFFFFF"/>
+          <w:lang w:val="uz-Cyrl-UZ"/>
+        </w:rPr>
+        <w:t>%</w:t>
+      </w:r>
+      <w:r>
+        <w:rPr>
+          <w:rStyle w:val="a4"/>
+          <w:rFonts w:ascii="Arial" w:hAnsi="Arial" w:cs="Arial"/>
+          <w:b w:val="0"/>
+          <w:bCs w:val="0"/>
+          <w:sz w:val="28"/>
+          <w:szCs w:val="28"/>
+          <w:shd w:val="clear" w:color="auto" w:fill="FFFFFF"/>
+          <w:lang w:val="uz-Cyrl-UZ"/>
+        </w:rPr>
+        <w:t>)</w:t>
+      </w:r>
+      <w:r>
+        <w:rPr>
+          <w:rStyle w:val="a4"/>
+          <w:rFonts w:ascii="Arial" w:hAnsi="Arial" w:cs="Arial"/>
+          <w:b w:val="0"/>
+          <w:bCs w:val="0"/>
+          <w:sz w:val="28"/>
+          <w:szCs w:val="28"/>
+          <w:shd w:val="clear" w:color="auto" w:fill="FFFFFF"/>
+          <w:lang w:val="uz-Cyrl-UZ"/>
+        </w:rPr>
+        <w:t xml:space="preserve">, </w:t>
+      </w:r>
+      <w:r>
+        <w:rPr>
+          <w:rStyle w:val="a4"/>
+          <w:rFonts w:ascii="Arial" w:hAnsi="Arial" w:cs="Arial"/>
+          <w:b w:val="0"/>
+          <w:bCs w:val="0"/>
+          <w:color w:val="4472C4" w:themeColor="accent1"/>
+          <w:sz w:val="28"/>
+          <w:szCs w:val="28"/>
+          <w:shd w:val="clear" w:color="auto" w:fill="FFFFFF"/>
+          <w:lang w:val="uz-Cyrl-UZ"/>
+        </w:rPr>
+        <w:t>ўтин</w:t>
+      </w:r>
+      <w:r>
+        <w:rPr>
+          <w:rStyle w:val="a4"/>
+          <w:rFonts w:ascii="Arial" w:hAnsi="Arial" w:cs="Arial"/>
+          <w:b w:val="0"/>
+          <w:bCs w:val="0"/>
+          <w:sz w:val="28"/>
+          <w:szCs w:val="28"/>
+          <w:shd w:val="clear" w:color="auto" w:fill="FFFFFF"/>
+          <w:lang w:val="uz-Cyrl-UZ"/>
+        </w:rPr>
+        <w:t xml:space="preserve"> (</w:t>
+      </w:r>
+      <w:r>
+        <w:rPr>
+          <w:rStyle w:val="a4"/>
+          <w:rFonts w:ascii="Arial" w:hAnsi="Arial" w:cs="Arial"/>
+          <w:b w:val="0"/>
+          <w:bCs w:val="0"/>
+          <w:color w:val="C00000"/>
+          <w:sz w:val="28"/>
+          <w:szCs w:val="28"/>
+          <w:shd w:val="clear" w:color="auto" w:fill="FFFFFF"/>
+          <w:lang w:val="uz-Cyrl-UZ"/>
+        </w:rPr>
+        <w:t>21</w:t>
+      </w:r>
+      <w:r>
+        <w:rPr>
+          <w:rStyle w:val="a4"/>
+          <w:rFonts w:ascii="Arial" w:hAnsi="Arial" w:cs="Arial"/>
+          <w:b w:val="0"/>
+          <w:bCs w:val="0"/>
+          <w:color w:val="C00000"/>
+          <w:sz w:val="28"/>
+          <w:szCs w:val="28"/>
+          <w:shd w:val="clear" w:color="auto" w:fill="FFFFFF"/>
+          <w:lang w:val="uz-Cyrl-UZ"/>
+        </w:rPr>
+        <w:t>%</w:t>
+      </w:r>
+      <w:r>
+        <w:rPr>
+          <w:rStyle w:val="a4"/>
+          <w:rFonts w:ascii="Arial" w:hAnsi="Arial" w:cs="Arial"/>
+          <w:b w:val="0"/>
+          <w:bCs w:val="0"/>
+          <w:sz w:val="28"/>
+          <w:szCs w:val="28"/>
+          <w:shd w:val="clear" w:color="auto" w:fill="FFFFFF"/>
+          <w:lang w:val="uz-Cyrl-UZ"/>
+        </w:rPr>
+        <w:t xml:space="preserve">), </w:t>
+      </w:r>
+      <w:r>
+        <w:rPr>
+          <w:rStyle w:val="a4"/>
+          <w:rFonts w:ascii="Arial" w:hAnsi="Arial" w:cs="Arial"/>
+          <w:b w:val="0"/>
+          <w:bCs w:val="0"/>
+          <w:color w:val="4472C4" w:themeColor="accent1"/>
+          <w:sz w:val="28"/>
+          <w:szCs w:val="28"/>
+          <w:shd w:val="clear" w:color="auto" w:fill="FFFFFF"/>
+          <w:lang w:val="uz-Cyrl-UZ"/>
+        </w:rPr>
+        <w:t>электр энергия</w:t>
+      </w:r>
+      <w:r>
+        <w:rPr>
+          <w:rStyle w:val="a4"/>
+          <w:rFonts w:ascii="Arial" w:hAnsi="Arial" w:cs="Arial"/>
+          <w:b w:val="0"/>
+          <w:bCs w:val="0"/>
+          <w:color w:val="4472C4" w:themeColor="accent1"/>
+          <w:sz w:val="28"/>
+          <w:szCs w:val="28"/>
+          <w:shd w:val="clear" w:color="auto" w:fill="FFFFFF"/>
+          <w:lang w:val="uz-Cyrl-UZ"/>
+        </w:rPr>
+        <w:t xml:space="preserve"> таъминоти</w:t>
+      </w:r>
+      <w:r>
+        <w:rPr>
+          <w:rStyle w:val="a4"/>
+          <w:rFonts w:ascii="Arial" w:hAnsi="Arial" w:cs="Arial"/>
+          <w:b w:val="0"/>
+          <w:bCs w:val="0"/>
+          <w:sz w:val="28"/>
+          <w:szCs w:val="28"/>
+          <w:shd w:val="clear" w:color="auto" w:fill="FFFFFF"/>
+          <w:lang w:val="uz-Cyrl-UZ"/>
+        </w:rPr>
+        <w:t xml:space="preserve"> (</w:t>
+      </w:r>
+      <w:r>
+        <w:rPr>
+          <w:rStyle w:val="a4"/>
+          <w:rFonts w:ascii="Arial" w:hAnsi="Arial" w:cs="Arial"/>
+          <w:b w:val="0"/>
+          <w:bCs w:val="0"/>
+          <w:color w:val="C00000"/>
+          <w:sz w:val="28"/>
+          <w:szCs w:val="28"/>
+          <w:shd w:val="clear" w:color="auto" w:fill="FFFFFF"/>
+          <w:lang w:val="uz-Cyrl-UZ"/>
+        </w:rPr>
+        <w:t>2</w:t>
+      </w:r>
+      <w:r>
+        <w:rPr>
+          <w:rStyle w:val="a4"/>
+          <w:rFonts w:ascii="Arial" w:hAnsi="Arial" w:cs="Arial"/>
+          <w:b w:val="0"/>
+          <w:bCs w:val="0"/>
+          <w:color w:val="C00000"/>
+          <w:sz w:val="28"/>
+          <w:szCs w:val="28"/>
+          <w:shd w:val="clear" w:color="auto" w:fill="FFFFFF"/>
+          <w:lang w:val="uz-Cyrl-UZ"/>
+        </w:rPr>
+        <w:t>1</w:t>
+      </w:r>
+      <w:r>
+        <w:rPr>
+          <w:rStyle w:val="a4"/>
+          <w:rFonts w:ascii="Arial" w:hAnsi="Arial" w:cs="Arial"/>
+          <w:b w:val="0"/>
+          <w:bCs w:val="0"/>
+          <w:color w:val="C00000"/>
+          <w:sz w:val="28"/>
+          <w:szCs w:val="28"/>
+          <w:shd w:val="clear" w:color="auto" w:fill="FFFFFF"/>
+          <w:lang w:val="uz-Cyrl-UZ"/>
+        </w:rPr>
+        <w:t>%</w:t>
+      </w:r>
+      <w:r>
+        <w:rPr>
+          <w:rStyle w:val="a4"/>
+          <w:rFonts w:ascii="Arial" w:hAnsi="Arial" w:cs="Arial"/>
+          <w:b w:val="0"/>
+          <w:bCs w:val="0"/>
+          <w:sz w:val="28"/>
+          <w:szCs w:val="28"/>
+          <w:shd w:val="clear" w:color="auto" w:fill="FFFFFF"/>
+          <w:lang w:val="uz-Cyrl-UZ"/>
+        </w:rPr>
+        <w:t>)</w:t>
+      </w:r>
+      <w:r>
+        <w:rPr>
+          <w:rStyle w:val="a4"/>
+          <w:rFonts w:ascii="Arial" w:hAnsi="Arial" w:cs="Arial"/>
+          <w:b w:val="0"/>
+          <w:bCs w:val="0"/>
+          <w:sz w:val="28"/>
+          <w:szCs w:val="28"/>
+          <w:shd w:val="clear" w:color="auto" w:fill="FFFFFF"/>
+          <w:lang w:val="uz-Cyrl-UZ"/>
+        </w:rPr>
+        <w:t xml:space="preserve">, </w:t>
+      </w:r>
+      <w:r>
+        <w:rPr>
+          <w:rStyle w:val="a4"/>
+          <w:rFonts w:ascii="Arial" w:hAnsi="Arial" w:cs="Arial"/>
+          <w:b w:val="0"/>
+          <w:bCs w:val="0"/>
+          <w:color w:val="4472C4" w:themeColor="accent1"/>
+          <w:sz w:val="28"/>
+          <w:szCs w:val="28"/>
+          <w:shd w:val="clear" w:color="auto" w:fill="FFFFFF"/>
+          <w:lang w:val="uz-Cyrl-UZ"/>
+        </w:rPr>
+        <w:t>кўмир ва кўмир брикетлари</w:t>
+      </w:r>
+      <w:r>
+        <w:rPr>
+          <w:rStyle w:val="a4"/>
+          <w:rFonts w:ascii="Arial" w:hAnsi="Arial" w:cs="Arial"/>
+          <w:b w:val="0"/>
+          <w:bCs w:val="0"/>
+          <w:color w:val="4472C4" w:themeColor="accent1"/>
+          <w:sz w:val="28"/>
+          <w:szCs w:val="28"/>
+          <w:shd w:val="clear" w:color="auto" w:fill="FFFFFF"/>
+          <w:lang w:val="uz-Cyrl-UZ"/>
+        </w:rPr>
+        <w:t>дан</w:t>
+      </w:r>
+      <w:r>
+        <w:rPr>
+          <w:rStyle w:val="a4"/>
+          <w:rFonts w:ascii="Arial" w:hAnsi="Arial" w:cs="Arial"/>
+          <w:b w:val="0"/>
+          <w:bCs w:val="0"/>
+          <w:sz w:val="28"/>
+          <w:szCs w:val="28"/>
+          <w:shd w:val="clear" w:color="auto" w:fill="FFFFFF"/>
+          <w:lang w:val="uz-Cyrl-UZ"/>
+        </w:rPr>
+        <w:t xml:space="preserve"> (</w:t>
+      </w:r>
+      <w:r>
+        <w:rPr>
+          <w:rStyle w:val="a4"/>
+          <w:rFonts w:ascii="Arial" w:hAnsi="Arial" w:cs="Arial"/>
+          <w:b w:val="0"/>
+          <w:bCs w:val="0"/>
+          <w:color w:val="C00000"/>
+          <w:sz w:val="28"/>
+          <w:szCs w:val="28"/>
+          <w:shd w:val="clear" w:color="auto" w:fill="FFFFFF"/>
+          <w:lang w:val="uz-Cyrl-UZ"/>
+        </w:rPr>
+        <w:t>13</w:t>
+      </w:r>
+      <w:r>
+        <w:rPr>
+          <w:rStyle w:val="a4"/>
+          <w:rFonts w:ascii="Arial" w:hAnsi="Arial" w:cs="Arial"/>
+          <w:b w:val="0"/>
+          <w:bCs w:val="0"/>
+          <w:color w:val="C00000"/>
+          <w:sz w:val="28"/>
+          <w:szCs w:val="28"/>
+          <w:shd w:val="clear" w:color="auto" w:fill="FFFFFF"/>
+          <w:lang w:val="uz-Cyrl-UZ"/>
+        </w:rPr>
+        <w:t>%</w:t>
+      </w:r>
+      <w:r>
+        <w:rPr>
+          <w:rStyle w:val="a4"/>
+          <w:rFonts w:ascii="Arial" w:hAnsi="Arial" w:cs="Arial"/>
+          <w:b w:val="0"/>
+          <w:bCs w:val="0"/>
+          <w:sz w:val="28"/>
+          <w:szCs w:val="28"/>
+          <w:shd w:val="clear" w:color="auto" w:fill="FFFFFF"/>
+          <w:lang w:val="uz-Cyrl-UZ"/>
+        </w:rPr>
+        <w:t>)</w:t>
+      </w:r>
+      <w:r>
+        <w:rPr>
+          <w:rStyle w:val="a4"/>
+          <w:rFonts w:ascii="Arial" w:hAnsi="Arial" w:cs="Arial"/>
+          <w:b w:val="0"/>
+          <w:bCs w:val="0"/>
+          <w:sz w:val="28"/>
+          <w:szCs w:val="28"/>
+          <w:shd w:val="clear" w:color="auto" w:fill="FFFFFF"/>
+          <w:lang w:val="uz-Cyrl-UZ"/>
+        </w:rPr>
+        <w:t xml:space="preserve"> </w:t>
+      </w:r>
+      <w:r>
+        <w:rPr>
+          <w:rStyle w:val="a4"/>
+          <w:rFonts w:ascii="Arial" w:hAnsi="Arial" w:cs="Arial"/>
+          <w:b w:val="0"/>
+          <w:bCs w:val="0"/>
+          <w:sz w:val="28"/>
+          <w:szCs w:val="28"/>
+          <w:shd w:val="clear" w:color="auto" w:fill="FFFFFF"/>
+          <w:lang w:val="uz-Cyrl-UZ"/>
+        </w:rPr>
+        <w:t>фойдаланилиши</w:t>
+      </w:r>
+      <w:r>
+        <w:rPr>
+          <w:rStyle w:val="a4"/>
+          <w:rFonts w:ascii="Arial" w:hAnsi="Arial" w:cs="Arial"/>
+          <w:b w:val="0"/>
+          <w:bCs w:val="0"/>
+          <w:color w:val="4472C4" w:themeColor="accent1"/>
+          <w:sz w:val="28"/>
+          <w:szCs w:val="28"/>
+          <w:shd w:val="clear" w:color="auto" w:fill="FFFFFF"/>
+          <w:lang w:val="uz-Cyrl-UZ"/>
+        </w:rPr>
+        <w:t xml:space="preserve"> </w:t>
+      </w:r>
+      <w:r>
+        <w:rPr>
+          <w:rStyle w:val="a4"/>
+          <w:rFonts w:ascii="Arial" w:hAnsi="Arial" w:cs="Arial"/>
+          <w:b w:val="0"/>
+          <w:bCs w:val="0"/>
+          <w:sz w:val="28"/>
+          <w:szCs w:val="28"/>
+          <w:shd w:val="clear" w:color="auto" w:fill="FFFFFF"/>
+          <w:lang w:val="uz-Cyrl-UZ"/>
+        </w:rPr>
+        <w:t>кўрсатилган.</w:t>
+      </w:r>
+    </w:p>
+    <w:p>
+      <w:pPr>
         <w:spacing w:after="160" w:line="259" w:lineRule="auto"/>
         <w:rPr>
           <w:rStyle w:val="a4"/>
@@ -9246,7 +10778,10 @@
           <w:lang w:val="uz-Cyrl-UZ"/>
         </w:rPr>
       </w:pPr>
-      <w:r>
+    </w:p>
+    <w:p>
+      <w:pPr>
+        <w:spacing w:after="160" w:line="259" w:lineRule="auto"/>
         <w:rPr>
           <w:rStyle w:val="a4"/>
           <w:rFonts w:ascii="Arial" w:hAnsi="Arial" w:cs="Arial"/>
@@ -9256,8 +10791,257 @@
           <w:shd w:val="clear" w:color="auto" w:fill="FFFFFF"/>
           <w:lang w:val="uz-Cyrl-UZ"/>
         </w:rPr>
-        <w:br w:type="page"/>
-      </w:r>
+      </w:pPr>
+    </w:p>
+    <w:p>
+      <w:pPr>
+        <w:spacing w:after="160" w:line="259" w:lineRule="auto"/>
+        <w:rPr>
+          <w:rStyle w:val="a4"/>
+          <w:rFonts w:ascii="Arial" w:hAnsi="Arial" w:cs="Arial"/>
+          <w:bCs w:val="0"/>
+          <w:i/>
+          <w:szCs w:val="28"/>
+          <w:shd w:val="clear" w:color="auto" w:fill="FFFFFF"/>
+          <w:lang w:val="uz-Cyrl-UZ"/>
+        </w:rPr>
+      </w:pPr>
+    </w:p>
+    <w:p>
+      <w:pPr>
+        <w:spacing w:after="160" w:line="259" w:lineRule="auto"/>
+        <w:rPr>
+          <w:rStyle w:val="a4"/>
+          <w:rFonts w:ascii="Arial" w:hAnsi="Arial" w:cs="Arial"/>
+          <w:bCs w:val="0"/>
+          <w:i/>
+          <w:szCs w:val="28"/>
+          <w:shd w:val="clear" w:color="auto" w:fill="FFFFFF"/>
+          <w:lang w:val="uz-Cyrl-UZ"/>
+        </w:rPr>
+      </w:pPr>
+    </w:p>
+    <w:p>
+      <w:pPr>
+        <w:spacing w:after="160" w:line="259" w:lineRule="auto"/>
+        <w:rPr>
+          <w:rStyle w:val="a4"/>
+          <w:rFonts w:ascii="Arial" w:hAnsi="Arial" w:cs="Arial"/>
+          <w:bCs w:val="0"/>
+          <w:i/>
+          <w:szCs w:val="28"/>
+          <w:shd w:val="clear" w:color="auto" w:fill="FFFFFF"/>
+          <w:lang w:val="uz-Cyrl-UZ"/>
+        </w:rPr>
+      </w:pPr>
+    </w:p>
+    <w:p>
+      <w:pPr>
+        <w:spacing w:after="160" w:line="259" w:lineRule="auto"/>
+        <w:rPr>
+          <w:rStyle w:val="a4"/>
+          <w:rFonts w:ascii="Arial" w:hAnsi="Arial" w:cs="Arial"/>
+          <w:bCs w:val="0"/>
+          <w:i/>
+          <w:szCs w:val="28"/>
+          <w:shd w:val="clear" w:color="auto" w:fill="FFFFFF"/>
+          <w:lang w:val="uz-Cyrl-UZ"/>
+        </w:rPr>
+      </w:pPr>
+    </w:p>
+    <w:p>
+      <w:pPr>
+        <w:spacing w:after="160" w:line="259" w:lineRule="auto"/>
+        <w:rPr>
+          <w:rStyle w:val="a4"/>
+          <w:rFonts w:ascii="Arial" w:hAnsi="Arial" w:cs="Arial"/>
+          <w:bCs w:val="0"/>
+          <w:i/>
+          <w:szCs w:val="28"/>
+          <w:shd w:val="clear" w:color="auto" w:fill="FFFFFF"/>
+          <w:lang w:val="uz-Cyrl-UZ"/>
+        </w:rPr>
+      </w:pPr>
+    </w:p>
+    <w:p>
+      <w:pPr>
+        <w:spacing w:after="160" w:line="259" w:lineRule="auto"/>
+        <w:rPr>
+          <w:rStyle w:val="a4"/>
+          <w:rFonts w:ascii="Arial" w:hAnsi="Arial" w:cs="Arial"/>
+          <w:bCs w:val="0"/>
+          <w:i/>
+          <w:szCs w:val="28"/>
+          <w:shd w:val="clear" w:color="auto" w:fill="FFFFFF"/>
+          <w:lang w:val="uz-Cyrl-UZ"/>
+        </w:rPr>
+      </w:pPr>
+      <w:r>
+        <w:rPr>
+          <w:rStyle w:val="a4"/>
+          <w:rFonts w:ascii="Arial" w:hAnsi="Arial" w:cs="Arial"/>
+          <w:bCs w:val="0"/>
+          <w:i/>
+          <w:szCs w:val="28"/>
+          <w:shd w:val="clear" w:color="auto" w:fill="FFFFFF"/>
+          <w:lang w:val="uz-Cyrl-UZ"/>
+        </w:rPr>
+        <w:br/>
+      </w:r>
+    </w:p>
+    <w:p>
+      <w:pPr>
+        <w:spacing w:after="160" w:line="259" w:lineRule="auto"/>
+        <w:rPr>
+          <w:rStyle w:val="a4"/>
+          <w:rFonts w:ascii="Arial" w:hAnsi="Arial" w:cs="Arial"/>
+          <w:bCs w:val="0"/>
+          <w:i/>
+          <w:szCs w:val="28"/>
+          <w:shd w:val="clear" w:color="auto" w:fill="FFFFFF"/>
+          <w:lang w:val="uz-Cyrl-UZ"/>
+        </w:rPr>
+      </w:pPr>
+    </w:p>
+    <w:p>
+      <w:pPr>
+        <w:spacing w:after="160" w:line="259" w:lineRule="auto"/>
+        <w:rPr>
+          <w:rStyle w:val="a4"/>
+          <w:rFonts w:ascii="Arial" w:hAnsi="Arial" w:cs="Arial"/>
+          <w:bCs w:val="0"/>
+          <w:i/>
+          <w:szCs w:val="28"/>
+          <w:shd w:val="clear" w:color="auto" w:fill="FFFFFF"/>
+          <w:lang w:val="uz-Cyrl-UZ"/>
+        </w:rPr>
+      </w:pPr>
+    </w:p>
+    <w:p>
+      <w:pPr>
+        <w:spacing w:after="160" w:line="259" w:lineRule="auto"/>
+        <w:rPr>
+          <w:rStyle w:val="a4"/>
+          <w:rFonts w:ascii="Arial" w:hAnsi="Arial" w:cs="Arial"/>
+          <w:bCs w:val="0"/>
+          <w:i/>
+          <w:szCs w:val="28"/>
+          <w:shd w:val="clear" w:color="auto" w:fill="FFFFFF"/>
+          <w:lang w:val="uz-Cyrl-UZ"/>
+        </w:rPr>
+      </w:pPr>
+    </w:p>
+    <w:p>
+      <w:pPr>
+        <w:spacing w:after="160" w:line="259" w:lineRule="auto"/>
+        <w:rPr>
+          <w:rStyle w:val="a4"/>
+          <w:rFonts w:ascii="Arial" w:hAnsi="Arial" w:cs="Arial"/>
+          <w:bCs w:val="0"/>
+          <w:i/>
+          <w:szCs w:val="28"/>
+          <w:shd w:val="clear" w:color="auto" w:fill="FFFFFF"/>
+          <w:lang w:val="uz-Cyrl-UZ"/>
+        </w:rPr>
+      </w:pPr>
+    </w:p>
+    <w:p>
+      <w:pPr>
+        <w:spacing w:after="160" w:line="259" w:lineRule="auto"/>
+        <w:rPr>
+          <w:rStyle w:val="a4"/>
+          <w:rFonts w:ascii="Arial" w:hAnsi="Arial" w:cs="Arial"/>
+          <w:bCs w:val="0"/>
+          <w:i/>
+          <w:szCs w:val="28"/>
+          <w:shd w:val="clear" w:color="auto" w:fill="FFFFFF"/>
+          <w:lang w:val="uz-Cyrl-UZ"/>
+        </w:rPr>
+      </w:pPr>
+    </w:p>
+    <w:p>
+      <w:pPr>
+        <w:spacing w:after="160" w:line="259" w:lineRule="auto"/>
+        <w:rPr>
+          <w:rStyle w:val="a4"/>
+          <w:rFonts w:ascii="Arial" w:hAnsi="Arial" w:cs="Arial"/>
+          <w:bCs w:val="0"/>
+          <w:i/>
+          <w:szCs w:val="28"/>
+          <w:shd w:val="clear" w:color="auto" w:fill="FFFFFF"/>
+          <w:lang w:val="uz-Cyrl-UZ"/>
+        </w:rPr>
+      </w:pPr>
+    </w:p>
+    <w:p>
+      <w:pPr>
+        <w:spacing w:after="160" w:line="259" w:lineRule="auto"/>
+        <w:rPr>
+          <w:rStyle w:val="a4"/>
+          <w:rFonts w:ascii="Arial" w:hAnsi="Arial" w:cs="Arial"/>
+          <w:bCs w:val="0"/>
+          <w:i/>
+          <w:szCs w:val="28"/>
+          <w:shd w:val="clear" w:color="auto" w:fill="FFFFFF"/>
+          <w:lang w:val="uz-Cyrl-UZ"/>
+        </w:rPr>
+      </w:pPr>
+    </w:p>
+    <w:p>
+      <w:pPr>
+        <w:spacing w:after="160" w:line="259" w:lineRule="auto"/>
+        <w:rPr>
+          <w:rStyle w:val="a4"/>
+          <w:rFonts w:ascii="Arial" w:hAnsi="Arial" w:cs="Arial"/>
+          <w:bCs w:val="0"/>
+          <w:i/>
+          <w:szCs w:val="28"/>
+          <w:shd w:val="clear" w:color="auto" w:fill="FFFFFF"/>
+          <w:lang w:val="uz-Cyrl-UZ"/>
+        </w:rPr>
+      </w:pPr>
+    </w:p>
+    <w:p>
+      <w:pPr>
+        <w:spacing w:after="160" w:line="259" w:lineRule="auto"/>
+        <w:rPr>
+          <w:rStyle w:val="a4"/>
+          <w:rFonts w:ascii="Arial" w:hAnsi="Arial" w:cs="Arial"/>
+          <w:bCs w:val="0"/>
+          <w:i/>
+          <w:szCs w:val="28"/>
+          <w:shd w:val="clear" w:color="auto" w:fill="FFFFFF"/>
+          <w:lang w:val="uz-Cyrl-UZ"/>
+        </w:rPr>
+      </w:pPr>
+    </w:p>
+    <w:p>
+      <w:pPr>
+        <w:spacing w:after="160" w:line="259" w:lineRule="auto"/>
+        <w:rPr>
+          <w:rStyle w:val="a4"/>
+          <w:rFonts w:ascii="Arial" w:hAnsi="Arial" w:cs="Arial"/>
+          <w:bCs w:val="0"/>
+          <w:i/>
+          <w:szCs w:val="28"/>
+          <w:shd w:val="clear" w:color="auto" w:fill="FFFFFF"/>
+          <w:lang w:val="uz-Cyrl-UZ"/>
+        </w:rPr>
+      </w:pPr>
+    </w:p>
+    <w:p>
+      <w:pPr>
+        <w:spacing w:after="160" w:line="259" w:lineRule="auto"/>
+        <w:rPr>
+          <w:rStyle w:val="a4"/>
+          <w:rFonts w:ascii="Arial" w:hAnsi="Arial" w:cs="Arial"/>
+          <w:bCs w:val="0"/>
+          <w:i/>
+          <w:szCs w:val="28"/>
+          <w:shd w:val="clear" w:color="auto" w:fill="FFFFFF"/>
+          <w:lang w:val="uz-Cyrl-UZ"/>
+        </w:rPr>
+      </w:pPr>
     </w:p>
     <w:p>
       <w:pPr>
@@ -9274,7 +11058,7 @@
           <w:lang w:val="uz-Cyrl-UZ"/>
         </w:rPr>
       </w:pPr>
-      <w:bookmarkStart w:id="1" w:name="_Hlk101954754"/>
+      <w:bookmarkStart w:id="0" w:name="_Hlk101954754"/>
       <w:r>
         <w:rPr>
           <w:rStyle w:val="a4"/>
@@ -13229,12 +15013,21 @@
                 <w:lang w:val="uz-Cyrl-UZ"/>
               </w:rPr>
             </w:pPr>
-            <w:r>
-              <w:rPr>
-                <w:sz w:val="28"/>
-                <w:szCs w:val="28"/>
-              </w:rPr>
-              <w:t>Янгиер ш.</w:t>
+            <w:proofErr w:type="spellStart"/>
+            <w:r>
+              <w:rPr>
+                <w:sz w:val="28"/>
+                <w:szCs w:val="28"/>
+              </w:rPr>
+              <w:t>Янгиер</w:t>
+            </w:r>
+            <w:proofErr w:type="spellEnd"/>
+            <w:r>
+              <w:rPr>
+                <w:sz w:val="28"/>
+                <w:szCs w:val="28"/>
+              </w:rPr>
+              <w:t xml:space="preserve"> ш.</w:t>
             </w:r>
           </w:p>
         </w:tc>
@@ -13376,6 +15169,7 @@
                 <w:lang w:val="uz-Cyrl-UZ"/>
               </w:rPr>
             </w:pPr>
+            <w:proofErr w:type="spellStart"/>
             <w:r>
               <w:rPr>
                 <w:sz w:val="28"/>
@@ -13383,6 +15177,7 @@
               </w:rPr>
               <w:t>Боёвут</w:t>
             </w:r>
+            <w:proofErr w:type="spellEnd"/>
           </w:p>
         </w:tc>
         <w:tc>
@@ -13523,6 +15318,7 @@
                 <w:lang w:val="uz-Cyrl-UZ"/>
               </w:rPr>
             </w:pPr>
+            <w:proofErr w:type="spellStart"/>
             <w:r>
               <w:rPr>
                 <w:sz w:val="28"/>
@@ -13530,6 +15326,7 @@
               </w:rPr>
               <w:t>Мирзаобод</w:t>
             </w:r>
+            <w:proofErr w:type="spellEnd"/>
           </w:p>
         </w:tc>
         <w:tc>
@@ -13670,13 +15467,31 @@
                 <w:lang w:val="uz-Cyrl-UZ"/>
               </w:rPr>
             </w:pPr>
-            <w:r>
-              <w:rPr>
-                <w:sz w:val="28"/>
-                <w:szCs w:val="28"/>
-              </w:rPr>
-              <w:t>Гулистон тумани</w:t>
-            </w:r>
+            <w:proofErr w:type="spellStart"/>
+            <w:r>
+              <w:rPr>
+                <w:sz w:val="28"/>
+                <w:szCs w:val="28"/>
+              </w:rPr>
+              <w:t>Гулистон</w:t>
+            </w:r>
+            <w:proofErr w:type="spellEnd"/>
+            <w:r>
+              <w:rPr>
+                <w:sz w:val="28"/>
+                <w:szCs w:val="28"/>
+              </w:rPr>
+              <w:t xml:space="preserve"> </w:t>
+            </w:r>
+            <w:proofErr w:type="spellStart"/>
+            <w:r>
+              <w:rPr>
+                <w:sz w:val="28"/>
+                <w:szCs w:val="28"/>
+              </w:rPr>
+              <w:t>тумани</w:t>
+            </w:r>
+            <w:proofErr w:type="spellEnd"/>
           </w:p>
         </w:tc>
         <w:tc>
@@ -13817,6 +15632,7 @@
                 <w:lang w:val="uz-Cyrl-UZ"/>
               </w:rPr>
             </w:pPr>
+            <w:proofErr w:type="spellStart"/>
             <w:r>
               <w:rPr>
                 <w:sz w:val="28"/>
@@ -13824,6 +15640,7 @@
               </w:rPr>
               <w:t>Сайхунобод</w:t>
             </w:r>
+            <w:proofErr w:type="spellEnd"/>
           </w:p>
         </w:tc>
         <w:tc>
@@ -14111,6 +15928,7 @@
                 <w:lang w:val="uz-Cyrl-UZ"/>
               </w:rPr>
             </w:pPr>
+            <w:proofErr w:type="spellStart"/>
             <w:r>
               <w:rPr>
                 <w:sz w:val="28"/>
@@ -14118,6 +15936,7 @@
               </w:rPr>
               <w:t>Сардоба</w:t>
             </w:r>
+            <w:proofErr w:type="spellEnd"/>
           </w:p>
         </w:tc>
         <w:tc>
@@ -14258,13 +16077,31 @@
                 <w:lang w:val="uz-Cyrl-UZ"/>
               </w:rPr>
             </w:pPr>
-            <w:r>
-              <w:rPr>
-                <w:sz w:val="28"/>
-                <w:szCs w:val="28"/>
-              </w:rPr>
-              <w:t>Гулистон шаҳри</w:t>
-            </w:r>
+            <w:proofErr w:type="spellStart"/>
+            <w:r>
+              <w:rPr>
+                <w:sz w:val="28"/>
+                <w:szCs w:val="28"/>
+              </w:rPr>
+              <w:t>Гулистон</w:t>
+            </w:r>
+            <w:proofErr w:type="spellEnd"/>
+            <w:r>
+              <w:rPr>
+                <w:sz w:val="28"/>
+                <w:szCs w:val="28"/>
+              </w:rPr>
+              <w:t xml:space="preserve"> </w:t>
+            </w:r>
+            <w:proofErr w:type="spellStart"/>
+            <w:r>
+              <w:rPr>
+                <w:sz w:val="28"/>
+                <w:szCs w:val="28"/>
+              </w:rPr>
+              <w:t>шаҳри</w:t>
+            </w:r>
+            <w:proofErr w:type="spellEnd"/>
           </w:p>
         </w:tc>
         <w:tc>
@@ -14410,8 +16247,17 @@
                 <w:sz w:val="28"/>
                 <w:szCs w:val="28"/>
               </w:rPr>
-              <w:t>Ширин шаҳри</w:t>
-            </w:r>
+              <w:t xml:space="preserve">Ширин </w:t>
+            </w:r>
+            <w:proofErr w:type="spellStart"/>
+            <w:r>
+              <w:rPr>
+                <w:sz w:val="28"/>
+                <w:szCs w:val="28"/>
+              </w:rPr>
+              <w:t>шаҳри</w:t>
+            </w:r>
+            <w:proofErr w:type="spellEnd"/>
           </w:p>
         </w:tc>
         <w:tc>
@@ -14552,6 +16398,7 @@
                 <w:lang w:val="uz-Cyrl-UZ"/>
               </w:rPr>
             </w:pPr>
+            <w:proofErr w:type="spellStart"/>
             <w:r>
               <w:rPr>
                 <w:sz w:val="28"/>
@@ -14559,6 +16406,7 @@
               </w:rPr>
               <w:t>Сирдарё</w:t>
             </w:r>
+            <w:proofErr w:type="spellEnd"/>
           </w:p>
         </w:tc>
         <w:tc>
@@ -14700,6 +16548,7 @@
                 <w:lang w:val="uz-Cyrl-UZ"/>
               </w:rPr>
             </w:pPr>
+            <w:proofErr w:type="spellStart"/>
             <w:r>
               <w:rPr>
                 <w:sz w:val="28"/>
@@ -14707,6 +16556,7 @@
               </w:rPr>
               <w:t>Оқолтин</w:t>
             </w:r>
+            <w:proofErr w:type="spellEnd"/>
           </w:p>
         </w:tc>
         <w:tc>
@@ -16224,13 +18074,31 @@
                 <w:lang w:val="uz-Cyrl-UZ"/>
               </w:rPr>
             </w:pPr>
-            <w:r>
-              <w:rPr>
-                <w:sz w:val="28"/>
-                <w:szCs w:val="28"/>
-              </w:rPr>
-              <w:t>Гулистон шаҳри</w:t>
-            </w:r>
+            <w:proofErr w:type="spellStart"/>
+            <w:r>
+              <w:rPr>
+                <w:sz w:val="28"/>
+                <w:szCs w:val="28"/>
+              </w:rPr>
+              <w:t>Гулистон</w:t>
+            </w:r>
+            <w:proofErr w:type="spellEnd"/>
+            <w:r>
+              <w:rPr>
+                <w:sz w:val="28"/>
+                <w:szCs w:val="28"/>
+              </w:rPr>
+              <w:t xml:space="preserve"> </w:t>
+            </w:r>
+            <w:proofErr w:type="spellStart"/>
+            <w:r>
+              <w:rPr>
+                <w:sz w:val="28"/>
+                <w:szCs w:val="28"/>
+              </w:rPr>
+              <w:t>шаҳри</w:t>
+            </w:r>
+            <w:proofErr w:type="spellEnd"/>
           </w:p>
         </w:tc>
         <w:tc>
@@ -16446,6 +18314,7 @@
                 <w:lang w:val="uz-Cyrl-UZ"/>
               </w:rPr>
             </w:pPr>
+            <w:proofErr w:type="spellStart"/>
             <w:r>
               <w:rPr>
                 <w:sz w:val="28"/>
@@ -16453,6 +18322,7 @@
               </w:rPr>
               <w:t>Сардоба</w:t>
             </w:r>
+            <w:proofErr w:type="spellEnd"/>
           </w:p>
         </w:tc>
         <w:tc>
@@ -16667,6 +18537,7 @@
                 <w:lang w:val="uz-Cyrl-UZ"/>
               </w:rPr>
             </w:pPr>
+            <w:proofErr w:type="spellStart"/>
             <w:r>
               <w:rPr>
                 <w:sz w:val="28"/>
@@ -16674,6 +18545,7 @@
               </w:rPr>
               <w:t>Боёвут</w:t>
             </w:r>
+            <w:proofErr w:type="spellEnd"/>
           </w:p>
         </w:tc>
         <w:tc>
@@ -16888,6 +18760,7 @@
                 <w:lang w:val="uz-Cyrl-UZ"/>
               </w:rPr>
             </w:pPr>
+            <w:proofErr w:type="spellStart"/>
             <w:r>
               <w:rPr>
                 <w:sz w:val="28"/>
@@ -16895,6 +18768,7 @@
               </w:rPr>
               <w:t>Оқолтин</w:t>
             </w:r>
+            <w:proofErr w:type="spellEnd"/>
           </w:p>
         </w:tc>
         <w:tc>
@@ -17109,6 +18983,7 @@
                 <w:lang w:val="uz-Cyrl-UZ"/>
               </w:rPr>
             </w:pPr>
+            <w:proofErr w:type="spellStart"/>
             <w:r>
               <w:rPr>
                 <w:sz w:val="28"/>
@@ -17116,6 +18991,7 @@
               </w:rPr>
               <w:t>Мирзаобод</w:t>
             </w:r>
+            <w:proofErr w:type="spellEnd"/>
           </w:p>
         </w:tc>
         <w:tc>
@@ -17330,6 +19206,7 @@
                 <w:lang w:val="uz-Cyrl-UZ"/>
               </w:rPr>
             </w:pPr>
+            <w:proofErr w:type="spellStart"/>
             <w:r>
               <w:rPr>
                 <w:sz w:val="28"/>
@@ -17337,6 +19214,7 @@
               </w:rPr>
               <w:t>Сайхунобод</w:t>
             </w:r>
+            <w:proofErr w:type="spellEnd"/>
           </w:p>
         </w:tc>
         <w:tc>
@@ -17777,8 +19655,17 @@
                 <w:sz w:val="28"/>
                 <w:szCs w:val="28"/>
               </w:rPr>
-              <w:t>Ширин шаҳри</w:t>
-            </w:r>
+              <w:t xml:space="preserve">Ширин </w:t>
+            </w:r>
+            <w:proofErr w:type="spellStart"/>
+            <w:r>
+              <w:rPr>
+                <w:sz w:val="28"/>
+                <w:szCs w:val="28"/>
+              </w:rPr>
+              <w:t>шаҳри</w:t>
+            </w:r>
+            <w:proofErr w:type="spellEnd"/>
           </w:p>
         </w:tc>
         <w:tc>
@@ -17993,6 +19880,7 @@
                 <w:lang w:val="uz-Cyrl-UZ"/>
               </w:rPr>
             </w:pPr>
+            <w:proofErr w:type="spellStart"/>
             <w:r>
               <w:rPr>
                 <w:sz w:val="28"/>
@@ -18000,6 +19888,7 @@
               </w:rPr>
               <w:t>Сирдарё</w:t>
             </w:r>
+            <w:proofErr w:type="spellEnd"/>
           </w:p>
         </w:tc>
         <w:tc>
@@ -18214,12 +20103,21 @@
                 <w:lang w:val="uz-Cyrl-UZ"/>
               </w:rPr>
             </w:pPr>
-            <w:r>
-              <w:rPr>
-                <w:sz w:val="28"/>
-                <w:szCs w:val="28"/>
-              </w:rPr>
-              <w:t>Янгиер ш.</w:t>
+            <w:proofErr w:type="spellStart"/>
+            <w:r>
+              <w:rPr>
+                <w:sz w:val="28"/>
+                <w:szCs w:val="28"/>
+              </w:rPr>
+              <w:t>Янгиер</w:t>
+            </w:r>
+            <w:proofErr w:type="spellEnd"/>
+            <w:r>
+              <w:rPr>
+                <w:sz w:val="28"/>
+                <w:szCs w:val="28"/>
+              </w:rPr>
+              <w:t xml:space="preserve"> ш.</w:t>
             </w:r>
           </w:p>
         </w:tc>
@@ -18435,13 +20333,31 @@
                 <w:lang w:val="uz-Cyrl-UZ"/>
               </w:rPr>
             </w:pPr>
-            <w:r>
-              <w:rPr>
-                <w:sz w:val="28"/>
-                <w:szCs w:val="28"/>
-              </w:rPr>
-              <w:t>Гулистон тумани</w:t>
-            </w:r>
+            <w:proofErr w:type="spellStart"/>
+            <w:r>
+              <w:rPr>
+                <w:sz w:val="28"/>
+                <w:szCs w:val="28"/>
+              </w:rPr>
+              <w:t>Гулистон</w:t>
+            </w:r>
+            <w:proofErr w:type="spellEnd"/>
+            <w:r>
+              <w:rPr>
+                <w:sz w:val="28"/>
+                <w:szCs w:val="28"/>
+              </w:rPr>
+              <w:t xml:space="preserve"> </w:t>
+            </w:r>
+            <w:proofErr w:type="spellStart"/>
+            <w:r>
+              <w:rPr>
+                <w:sz w:val="28"/>
+                <w:szCs w:val="28"/>
+              </w:rPr>
+              <w:t>тумани</w:t>
+            </w:r>
+            <w:proofErr w:type="spellEnd"/>
           </w:p>
         </w:tc>
         <w:tc>
@@ -19206,302 +21122,6 @@
         <w:pStyle w:val="a5"/>
         <w:shd w:val="clear" w:color="auto" w:fill="FFFFFF"/>
         <w:spacing w:before="120" w:beforeAutospacing="0" w:after="240" w:afterAutospacing="0" w:line="276" w:lineRule="auto"/>
-        <w:jc w:val="center"/>
-        <w:rPr>
-          <w:rStyle w:val="a4"/>
-          <w:rFonts w:ascii="Arial" w:hAnsi="Arial" w:cs="Arial"/>
-          <w:bCs w:val="0"/>
-          <w:sz w:val="28"/>
-          <w:szCs w:val="28"/>
-          <w:shd w:val="clear" w:color="auto" w:fill="FFFFFF"/>
-          <w:lang w:val="uz-Cyrl-UZ"/>
-        </w:rPr>
-      </w:pPr>
-    </w:p>
-    <w:p>
-      <w:pPr>
-        <w:pStyle w:val="a5"/>
-        <w:shd w:val="clear" w:color="auto" w:fill="FFFFFF"/>
-        <w:spacing w:before="120" w:beforeAutospacing="0" w:after="240" w:afterAutospacing="0" w:line="276" w:lineRule="auto"/>
-        <w:jc w:val="center"/>
-        <w:rPr>
-          <w:rStyle w:val="a4"/>
-          <w:rFonts w:ascii="Arial" w:hAnsi="Arial" w:cs="Arial"/>
-          <w:bCs w:val="0"/>
-          <w:sz w:val="28"/>
-          <w:szCs w:val="28"/>
-          <w:shd w:val="clear" w:color="auto" w:fill="FFFFFF"/>
-          <w:lang w:val="uz-Cyrl-UZ"/>
-        </w:rPr>
-      </w:pPr>
-      <w:r>
-        <w:rPr>
-          <w:rStyle w:val="a4"/>
-          <w:rFonts w:ascii="Arial" w:hAnsi="Arial" w:cs="Arial"/>
-          <w:bCs w:val="0"/>
-          <w:noProof/>
-          <w:sz w:val="28"/>
-          <w:szCs w:val="28"/>
-          <w:shd w:val="clear" w:color="auto" w:fill="FFFFFF"/>
-          <w:lang w:val="uz-Cyrl-UZ"/>
-        </w:rPr>
-        <w:lastRenderedPageBreak/>
-        <w:drawing>
-          <wp:inline distT="0" distB="0" distL="0" distR="0" wp14:anchorId="08DA5EE6" wp14:editId="5FA26563">
-            <wp:extent cx="6471285" cy="4020820"/>
-            <wp:effectExtent l="0" t="0" r="5715" b="0"/>
-            <wp:docPr id="5" name="Рисунок 5"/>
-            <wp:cNvGraphicFramePr>
-              <a:graphicFrameLocks xmlns:a="http://schemas.openxmlformats.org/drawingml/2006/main" noChangeAspect="1"/>
-            </wp:cNvGraphicFramePr>
-            <a:graphic xmlns:a="http://schemas.openxmlformats.org/drawingml/2006/main">
-              <a:graphicData uri="http://schemas.openxmlformats.org/drawingml/2006/picture">
-                <pic:pic xmlns:pic="http://schemas.openxmlformats.org/drawingml/2006/picture">
-                  <pic:nvPicPr>
-                    <pic:cNvPr id="0" name="Picture 1"/>
-                    <pic:cNvPicPr>
-                      <a:picLocks noChangeAspect="1" noChangeArrowheads="1"/>
-                    </pic:cNvPicPr>
-                  </pic:nvPicPr>
-                  <pic:blipFill>
-                    <a:blip r:embed="rId16" cstate="print">
-                      <a:extLst>
-                        <a:ext uri="{28A0092B-C50C-407E-A947-70E740481C1C}">
-                          <a14:useLocalDpi xmlns:a14="http://schemas.microsoft.com/office/drawing/2010/main" val="0"/>
-                        </a:ext>
-                      </a:extLst>
-                    </a:blip>
-                    <a:srcRect/>
-                    <a:stretch>
-                      <a:fillRect/>
-                    </a:stretch>
-                  </pic:blipFill>
-                  <pic:spPr bwMode="auto">
-                    <a:xfrm>
-                      <a:off x="0" y="0"/>
-                      <a:ext cx="6471285" cy="4020820"/>
-                    </a:xfrm>
-                    <a:prstGeom prst="rect">
-                      <a:avLst/>
-                    </a:prstGeom>
-                    <a:noFill/>
-                    <a:ln>
-                      <a:noFill/>
-                    </a:ln>
-                  </pic:spPr>
-                </pic:pic>
-              </a:graphicData>
-            </a:graphic>
-          </wp:inline>
-        </w:drawing>
-      </w:r>
-    </w:p>
-    <w:p>
-      <w:pPr>
-        <w:pStyle w:val="a5"/>
-        <w:shd w:val="clear" w:color="auto" w:fill="FFFFFF"/>
-        <w:spacing w:before="120" w:beforeAutospacing="0" w:after="240" w:afterAutospacing="0" w:line="276" w:lineRule="auto"/>
-        <w:jc w:val="center"/>
-        <w:rPr>
-          <w:rStyle w:val="a4"/>
-          <w:rFonts w:ascii="Arial" w:hAnsi="Arial" w:cs="Arial"/>
-          <w:bCs w:val="0"/>
-          <w:noProof/>
-          <w:sz w:val="28"/>
-          <w:szCs w:val="28"/>
-          <w:shd w:val="clear" w:color="auto" w:fill="FFFFFF"/>
-          <w:lang w:val="uz-Cyrl-UZ"/>
-        </w:rPr>
-      </w:pPr>
-    </w:p>
-    <w:p>
-      <w:pPr>
-        <w:pStyle w:val="a5"/>
-        <w:shd w:val="clear" w:color="auto" w:fill="FFFFFF"/>
-        <w:spacing w:before="120" w:beforeAutospacing="0" w:after="240" w:afterAutospacing="0" w:line="276" w:lineRule="auto"/>
-        <w:jc w:val="center"/>
-        <w:rPr>
-          <w:rStyle w:val="a4"/>
-          <w:rFonts w:ascii="Arial" w:hAnsi="Arial" w:cs="Arial"/>
-          <w:bCs w:val="0"/>
-          <w:noProof/>
-          <w:sz w:val="28"/>
-          <w:szCs w:val="28"/>
-          <w:shd w:val="clear" w:color="auto" w:fill="FFFFFF"/>
-          <w:lang w:val="uz-Cyrl-UZ"/>
-        </w:rPr>
-      </w:pPr>
-    </w:p>
-    <w:p>
-      <w:pPr>
-        <w:pStyle w:val="a5"/>
-        <w:shd w:val="clear" w:color="auto" w:fill="FFFFFF"/>
-        <w:spacing w:before="120" w:beforeAutospacing="0" w:after="240" w:afterAutospacing="0" w:line="276" w:lineRule="auto"/>
-        <w:jc w:val="center"/>
-        <w:rPr>
-          <w:rStyle w:val="a4"/>
-          <w:rFonts w:ascii="Arial" w:hAnsi="Arial" w:cs="Arial"/>
-          <w:bCs w:val="0"/>
-          <w:sz w:val="28"/>
-          <w:szCs w:val="28"/>
-          <w:shd w:val="clear" w:color="auto" w:fill="FFFFFF"/>
-          <w:lang w:val="uz-Cyrl-UZ"/>
-        </w:rPr>
-      </w:pPr>
-      <w:r>
-        <w:rPr>
-          <w:rStyle w:val="a4"/>
-          <w:rFonts w:ascii="Arial" w:hAnsi="Arial" w:cs="Arial"/>
-          <w:bCs w:val="0"/>
-          <w:noProof/>
-          <w:sz w:val="28"/>
-          <w:szCs w:val="28"/>
-          <w:shd w:val="clear" w:color="auto" w:fill="FFFFFF"/>
-          <w:lang w:val="uz-Cyrl-UZ"/>
-        </w:rPr>
-        <w:lastRenderedPageBreak/>
-        <w:br/>
-      </w:r>
-      <w:r>
-        <w:rPr>
-          <w:rStyle w:val="a4"/>
-          <w:rFonts w:ascii="Arial" w:hAnsi="Arial" w:cs="Arial"/>
-          <w:bCs w:val="0"/>
-          <w:noProof/>
-          <w:sz w:val="28"/>
-          <w:szCs w:val="28"/>
-          <w:shd w:val="clear" w:color="auto" w:fill="FFFFFF"/>
-          <w:lang w:val="uz-Cyrl-UZ"/>
-        </w:rPr>
-        <w:drawing>
-          <wp:inline distT="0" distB="0" distL="0" distR="0" wp14:anchorId="6054F100" wp14:editId="468836F4">
-            <wp:extent cx="6471285" cy="4994275"/>
-            <wp:effectExtent l="0" t="0" r="5715" b="0"/>
-            <wp:docPr id="13" name="Рисунок 13"/>
-            <wp:cNvGraphicFramePr>
-              <a:graphicFrameLocks xmlns:a="http://schemas.openxmlformats.org/drawingml/2006/main" noChangeAspect="1"/>
-            </wp:cNvGraphicFramePr>
-            <a:graphic xmlns:a="http://schemas.openxmlformats.org/drawingml/2006/main">
-              <a:graphicData uri="http://schemas.openxmlformats.org/drawingml/2006/picture">
-                <pic:pic xmlns:pic="http://schemas.openxmlformats.org/drawingml/2006/picture">
-                  <pic:nvPicPr>
-                    <pic:cNvPr id="0" name="Picture 2"/>
-                    <pic:cNvPicPr>
-                      <a:picLocks noChangeAspect="1" noChangeArrowheads="1"/>
-                    </pic:cNvPicPr>
-                  </pic:nvPicPr>
-                  <pic:blipFill>
-                    <a:blip r:embed="rId17" cstate="print">
-                      <a:extLst>
-                        <a:ext uri="{28A0092B-C50C-407E-A947-70E740481C1C}">
-                          <a14:useLocalDpi xmlns:a14="http://schemas.microsoft.com/office/drawing/2010/main" val="0"/>
-                        </a:ext>
-                      </a:extLst>
-                    </a:blip>
-                    <a:srcRect/>
-                    <a:stretch>
-                      <a:fillRect/>
-                    </a:stretch>
-                  </pic:blipFill>
-                  <pic:spPr bwMode="auto">
-                    <a:xfrm>
-                      <a:off x="0" y="0"/>
-                      <a:ext cx="6471285" cy="4994275"/>
-                    </a:xfrm>
-                    <a:prstGeom prst="rect">
-                      <a:avLst/>
-                    </a:prstGeom>
-                    <a:noFill/>
-                    <a:ln>
-                      <a:noFill/>
-                    </a:ln>
-                  </pic:spPr>
-                </pic:pic>
-              </a:graphicData>
-            </a:graphic>
-          </wp:inline>
-        </w:drawing>
-      </w:r>
-      <w:r>
-        <w:rPr>
-          <w:rStyle w:val="a4"/>
-          <w:rFonts w:ascii="Arial" w:hAnsi="Arial" w:cs="Arial"/>
-          <w:bCs w:val="0"/>
-          <w:noProof/>
-          <w:sz w:val="28"/>
-          <w:szCs w:val="28"/>
-          <w:shd w:val="clear" w:color="auto" w:fill="FFFFFF"/>
-          <w:lang w:val="uz-Cyrl-UZ"/>
-        </w:rPr>
-        <w:br/>
-      </w:r>
-      <w:r>
-        <w:rPr>
-          <w:rStyle w:val="a4"/>
-          <w:rFonts w:ascii="Arial" w:hAnsi="Arial" w:cs="Arial"/>
-          <w:bCs w:val="0"/>
-          <w:noProof/>
-          <w:sz w:val="28"/>
-          <w:szCs w:val="28"/>
-          <w:shd w:val="clear" w:color="auto" w:fill="FFFFFF"/>
-          <w:lang w:val="uz-Cyrl-UZ"/>
-        </w:rPr>
-        <w:lastRenderedPageBreak/>
-        <w:drawing>
-          <wp:inline distT="0" distB="0" distL="0" distR="0" wp14:anchorId="56E35ACA" wp14:editId="6DBCB705">
-            <wp:extent cx="6473825" cy="8713076"/>
-            <wp:effectExtent l="0" t="0" r="3175" b="0"/>
-            <wp:docPr id="27" name="Рисунок 27"/>
-            <wp:cNvGraphicFramePr>
-              <a:graphicFrameLocks xmlns:a="http://schemas.openxmlformats.org/drawingml/2006/main" noChangeAspect="1"/>
-            </wp:cNvGraphicFramePr>
-            <a:graphic xmlns:a="http://schemas.openxmlformats.org/drawingml/2006/main">
-              <a:graphicData uri="http://schemas.openxmlformats.org/drawingml/2006/picture">
-                <pic:pic xmlns:pic="http://schemas.openxmlformats.org/drawingml/2006/picture">
-                  <pic:nvPicPr>
-                    <pic:cNvPr id="0" name="Picture 13"/>
-                    <pic:cNvPicPr>
-                      <a:picLocks noChangeAspect="1" noChangeArrowheads="1"/>
-                    </pic:cNvPicPr>
-                  </pic:nvPicPr>
-                  <pic:blipFill>
-                    <a:blip r:embed="rId18">
-                      <a:extLst>
-                        <a:ext uri="{28A0092B-C50C-407E-A947-70E740481C1C}">
-                          <a14:useLocalDpi xmlns:a14="http://schemas.microsoft.com/office/drawing/2010/main" val="0"/>
-                        </a:ext>
-                      </a:extLst>
-                    </a:blip>
-                    <a:srcRect/>
-                    <a:stretch>
-                      <a:fillRect/>
-                    </a:stretch>
-                  </pic:blipFill>
-                  <pic:spPr bwMode="auto">
-                    <a:xfrm>
-                      <a:off x="0" y="0"/>
-                      <a:ext cx="6479636" cy="8720897"/>
-                    </a:xfrm>
-                    <a:prstGeom prst="rect">
-                      <a:avLst/>
-                    </a:prstGeom>
-                    <a:noFill/>
-                    <a:ln>
-                      <a:noFill/>
-                    </a:ln>
-                  </pic:spPr>
-                </pic:pic>
-              </a:graphicData>
-            </a:graphic>
-          </wp:inline>
-        </w:drawing>
-      </w:r>
-    </w:p>
-    <w:p>
-      <w:pPr>
-        <w:pStyle w:val="a5"/>
-        <w:shd w:val="clear" w:color="auto" w:fill="FFFFFF"/>
-        <w:spacing w:before="120" w:beforeAutospacing="0" w:after="240" w:afterAutospacing="0" w:line="276" w:lineRule="auto"/>
         <w:rPr>
           <w:rStyle w:val="a4"/>
           <w:rFonts w:ascii="Arial" w:hAnsi="Arial" w:cs="Arial"/>
@@ -19564,7 +21184,7 @@
                     </pic:cNvPicPr>
                   </pic:nvPicPr>
                   <pic:blipFill>
-                    <a:blip r:embed="rId19">
+                    <a:blip r:embed="rId16">
                       <a:extLst>
                         <a:ext uri="{28A0092B-C50C-407E-A947-70E740481C1C}">
                           <a14:useLocalDpi xmlns:a14="http://schemas.microsoft.com/office/drawing/2010/main" val="0"/>
@@ -19661,7 +21281,7 @@
                     </pic:cNvPicPr>
                   </pic:nvPicPr>
                   <pic:blipFill>
-                    <a:blip r:embed="rId20">
+                    <a:blip r:embed="rId17">
                       <a:extLst>
                         <a:ext uri="{28A0092B-C50C-407E-A947-70E740481C1C}">
                           <a14:useLocalDpi xmlns:a14="http://schemas.microsoft.com/office/drawing/2010/main" val="0"/>
@@ -19719,7 +21339,7 @@
         <w:br w:type="page"/>
       </w:r>
     </w:p>
-    <w:bookmarkEnd w:id="1"/>
+    <w:bookmarkEnd w:id="0"/>
     <w:p>
       <w:pPr>
         <w:pStyle w:val="a5"/>
@@ -19766,7 +21386,7 @@
                     </pic:cNvPicPr>
                   </pic:nvPicPr>
                   <pic:blipFill>
-                    <a:blip r:embed="rId21">
+                    <a:blip r:embed="rId18">
                       <a:extLst>
                         <a:ext uri="{28A0092B-C50C-407E-A947-70E740481C1C}">
                           <a14:useLocalDpi xmlns:a14="http://schemas.microsoft.com/office/drawing/2010/main" val="0"/>
@@ -19798,8 +21418,487 @@
         </w:drawing>
       </w:r>
     </w:p>
+    <w:p>
+      <w:pPr>
+        <w:pStyle w:val="a5"/>
+        <w:shd w:val="clear" w:color="auto" w:fill="FFFFFF"/>
+        <w:spacing w:before="240" w:beforeAutospacing="0" w:after="240" w:afterAutospacing="0" w:line="276" w:lineRule="auto"/>
+        <w:jc w:val="center"/>
+        <w:rPr>
+          <w:rStyle w:val="a4"/>
+          <w:rFonts w:ascii="Arial" w:hAnsi="Arial" w:cs="Arial"/>
+          <w:bCs w:val="0"/>
+          <w:sz w:val="28"/>
+          <w:szCs w:val="28"/>
+          <w:shd w:val="clear" w:color="auto" w:fill="FFFFFF"/>
+          <w:lang w:val="uz-Cyrl-UZ"/>
+        </w:rPr>
+      </w:pPr>
+    </w:p>
+    <w:p>
+      <w:pPr>
+        <w:pStyle w:val="a5"/>
+        <w:shd w:val="clear" w:color="auto" w:fill="FFFFFF"/>
+        <w:spacing w:before="240" w:beforeAutospacing="0" w:after="240" w:afterAutospacing="0" w:line="276" w:lineRule="auto"/>
+        <w:jc w:val="center"/>
+        <w:rPr>
+          <w:rStyle w:val="a4"/>
+          <w:rFonts w:ascii="Arial" w:hAnsi="Arial" w:cs="Arial"/>
+          <w:bCs w:val="0"/>
+          <w:sz w:val="28"/>
+          <w:szCs w:val="28"/>
+          <w:shd w:val="clear" w:color="auto" w:fill="FFFFFF"/>
+          <w:lang w:val="uz-Cyrl-UZ"/>
+        </w:rPr>
+      </w:pPr>
+    </w:p>
+    <w:p>
+      <w:pPr>
+        <w:pStyle w:val="a5"/>
+        <w:shd w:val="clear" w:color="auto" w:fill="FFFFFF"/>
+        <w:spacing w:before="240" w:beforeAutospacing="0" w:after="240" w:afterAutospacing="0" w:line="276" w:lineRule="auto"/>
+        <w:jc w:val="center"/>
+        <w:rPr>
+          <w:rStyle w:val="a4"/>
+          <w:rFonts w:ascii="Arial" w:hAnsi="Arial" w:cs="Arial"/>
+          <w:bCs w:val="0"/>
+          <w:sz w:val="28"/>
+          <w:szCs w:val="28"/>
+          <w:shd w:val="clear" w:color="auto" w:fill="FFFFFF"/>
+          <w:lang w:val="uz-Cyrl-UZ"/>
+        </w:rPr>
+      </w:pPr>
+    </w:p>
+    <w:p>
+      <w:pPr>
+        <w:pStyle w:val="a5"/>
+        <w:shd w:val="clear" w:color="auto" w:fill="FFFFFF"/>
+        <w:spacing w:before="240" w:beforeAutospacing="0" w:after="240" w:afterAutospacing="0" w:line="276" w:lineRule="auto"/>
+        <w:jc w:val="center"/>
+        <w:rPr>
+          <w:rStyle w:val="a4"/>
+          <w:rFonts w:ascii="Arial" w:hAnsi="Arial" w:cs="Arial"/>
+          <w:bCs w:val="0"/>
+          <w:sz w:val="28"/>
+          <w:szCs w:val="28"/>
+          <w:shd w:val="clear" w:color="auto" w:fill="FFFFFF"/>
+          <w:lang w:val="uz-Cyrl-UZ"/>
+        </w:rPr>
+      </w:pPr>
+    </w:p>
+    <w:p>
+      <w:pPr>
+        <w:pStyle w:val="a5"/>
+        <w:shd w:val="clear" w:color="auto" w:fill="FFFFFF"/>
+        <w:spacing w:before="240" w:beforeAutospacing="0" w:after="240" w:afterAutospacing="0" w:line="276" w:lineRule="auto"/>
+        <w:jc w:val="center"/>
+        <w:rPr>
+          <w:rStyle w:val="a4"/>
+          <w:rFonts w:ascii="Arial" w:hAnsi="Arial" w:cs="Arial"/>
+          <w:bCs w:val="0"/>
+          <w:sz w:val="28"/>
+          <w:szCs w:val="28"/>
+          <w:shd w:val="clear" w:color="auto" w:fill="FFFFFF"/>
+          <w:lang w:val="uz-Cyrl-UZ"/>
+        </w:rPr>
+      </w:pPr>
+    </w:p>
+    <w:p>
+      <w:pPr>
+        <w:pStyle w:val="a5"/>
+        <w:shd w:val="clear" w:color="auto" w:fill="FFFFFF"/>
+        <w:spacing w:before="240" w:beforeAutospacing="0" w:after="240" w:afterAutospacing="0" w:line="276" w:lineRule="auto"/>
+        <w:jc w:val="center"/>
+        <w:rPr>
+          <w:rStyle w:val="a4"/>
+          <w:rFonts w:ascii="Arial" w:hAnsi="Arial" w:cs="Arial"/>
+          <w:bCs w:val="0"/>
+          <w:sz w:val="28"/>
+          <w:szCs w:val="28"/>
+          <w:shd w:val="clear" w:color="auto" w:fill="FFFFFF"/>
+          <w:lang w:val="uz-Cyrl-UZ"/>
+        </w:rPr>
+      </w:pPr>
+    </w:p>
+    <w:p>
+      <w:pPr>
+        <w:pStyle w:val="a5"/>
+        <w:shd w:val="clear" w:color="auto" w:fill="FFFFFF"/>
+        <w:spacing w:before="240" w:beforeAutospacing="0" w:after="240" w:afterAutospacing="0" w:line="276" w:lineRule="auto"/>
+        <w:jc w:val="center"/>
+        <w:rPr>
+          <w:rStyle w:val="a4"/>
+          <w:rFonts w:ascii="Arial" w:hAnsi="Arial" w:cs="Arial"/>
+          <w:bCs w:val="0"/>
+          <w:sz w:val="28"/>
+          <w:szCs w:val="28"/>
+          <w:shd w:val="clear" w:color="auto" w:fill="FFFFFF"/>
+          <w:lang w:val="uz-Cyrl-UZ"/>
+        </w:rPr>
+      </w:pPr>
+    </w:p>
+    <w:p>
+      <w:pPr>
+        <w:pStyle w:val="a5"/>
+        <w:shd w:val="clear" w:color="auto" w:fill="FFFFFF"/>
+        <w:spacing w:before="240" w:beforeAutospacing="0" w:after="240" w:afterAutospacing="0" w:line="276" w:lineRule="auto"/>
+        <w:jc w:val="center"/>
+        <w:rPr>
+          <w:rStyle w:val="a4"/>
+          <w:rFonts w:ascii="Arial" w:hAnsi="Arial" w:cs="Arial"/>
+          <w:bCs w:val="0"/>
+          <w:sz w:val="28"/>
+          <w:szCs w:val="28"/>
+          <w:shd w:val="clear" w:color="auto" w:fill="FFFFFF"/>
+          <w:lang w:val="uz-Cyrl-UZ"/>
+        </w:rPr>
+      </w:pPr>
+    </w:p>
+    <w:p>
+      <w:pPr>
+        <w:pStyle w:val="a5"/>
+        <w:shd w:val="clear" w:color="auto" w:fill="FFFFFF"/>
+        <w:spacing w:before="240" w:beforeAutospacing="0" w:after="240" w:afterAutospacing="0" w:line="276" w:lineRule="auto"/>
+        <w:jc w:val="center"/>
+        <w:rPr>
+          <w:rStyle w:val="a4"/>
+          <w:rFonts w:ascii="Arial" w:hAnsi="Arial" w:cs="Arial"/>
+          <w:bCs w:val="0"/>
+          <w:sz w:val="28"/>
+          <w:szCs w:val="28"/>
+          <w:shd w:val="clear" w:color="auto" w:fill="FFFFFF"/>
+          <w:lang w:val="uz-Cyrl-UZ"/>
+        </w:rPr>
+      </w:pPr>
+    </w:p>
+    <w:p>
+      <w:pPr>
+        <w:pStyle w:val="a5"/>
+        <w:shd w:val="clear" w:color="auto" w:fill="FFFFFF"/>
+        <w:spacing w:before="240" w:beforeAutospacing="0" w:after="240" w:afterAutospacing="0" w:line="276" w:lineRule="auto"/>
+        <w:jc w:val="center"/>
+        <w:rPr>
+          <w:rStyle w:val="a4"/>
+          <w:rFonts w:ascii="Arial" w:hAnsi="Arial" w:cs="Arial"/>
+          <w:bCs w:val="0"/>
+          <w:sz w:val="28"/>
+          <w:szCs w:val="28"/>
+          <w:shd w:val="clear" w:color="auto" w:fill="FFFFFF"/>
+          <w:lang w:val="uz-Cyrl-UZ"/>
+        </w:rPr>
+      </w:pPr>
+    </w:p>
+    <w:p>
+      <w:pPr>
+        <w:pStyle w:val="a5"/>
+        <w:shd w:val="clear" w:color="auto" w:fill="FFFFFF"/>
+        <w:spacing w:before="240" w:beforeAutospacing="0" w:after="240" w:afterAutospacing="0" w:line="276" w:lineRule="auto"/>
+        <w:jc w:val="center"/>
+        <w:rPr>
+          <w:rStyle w:val="a4"/>
+          <w:rFonts w:ascii="Arial" w:hAnsi="Arial" w:cs="Arial"/>
+          <w:bCs w:val="0"/>
+          <w:sz w:val="28"/>
+          <w:szCs w:val="28"/>
+          <w:shd w:val="clear" w:color="auto" w:fill="FFFFFF"/>
+          <w:lang w:val="uz-Cyrl-UZ"/>
+        </w:rPr>
+      </w:pPr>
+    </w:p>
+    <w:p>
+      <w:pPr>
+        <w:pStyle w:val="a5"/>
+        <w:shd w:val="clear" w:color="auto" w:fill="FFFFFF"/>
+        <w:spacing w:before="240" w:beforeAutospacing="0" w:after="240" w:afterAutospacing="0" w:line="276" w:lineRule="auto"/>
+        <w:jc w:val="center"/>
+        <w:rPr>
+          <w:rStyle w:val="a4"/>
+          <w:rFonts w:ascii="Arial" w:hAnsi="Arial" w:cs="Arial"/>
+          <w:bCs w:val="0"/>
+          <w:sz w:val="28"/>
+          <w:szCs w:val="28"/>
+          <w:shd w:val="clear" w:color="auto" w:fill="FFFFFF"/>
+          <w:lang w:val="uz-Cyrl-UZ"/>
+        </w:rPr>
+      </w:pPr>
+      <w:r>
+        <w:rPr>
+          <w:rStyle w:val="a4"/>
+          <w:rFonts w:ascii="Arial" w:hAnsi="Arial" w:cs="Arial"/>
+          <w:bCs w:val="0"/>
+          <w:noProof/>
+          <w:sz w:val="28"/>
+          <w:szCs w:val="28"/>
+          <w:shd w:val="clear" w:color="auto" w:fill="FFFFFF"/>
+          <w:lang w:val="uz-Cyrl-UZ"/>
+        </w:rPr>
+        <w:lastRenderedPageBreak/>
+        <w:drawing>
+          <wp:inline distT="0" distB="0" distL="0" distR="0" wp14:anchorId="27B129BF" wp14:editId="1A6B960D">
+            <wp:extent cx="5465116" cy="7355462"/>
+            <wp:effectExtent l="0" t="0" r="2540" b="0"/>
+            <wp:docPr id="27" name="Рисунок 27"/>
+            <wp:cNvGraphicFramePr>
+              <a:graphicFrameLocks xmlns:a="http://schemas.openxmlformats.org/drawingml/2006/main" noChangeAspect="1"/>
+            </wp:cNvGraphicFramePr>
+            <a:graphic xmlns:a="http://schemas.openxmlformats.org/drawingml/2006/main">
+              <a:graphicData uri="http://schemas.openxmlformats.org/drawingml/2006/picture">
+                <pic:pic xmlns:pic="http://schemas.openxmlformats.org/drawingml/2006/picture">
+                  <pic:nvPicPr>
+                    <pic:cNvPr id="0" name="Picture 13"/>
+                    <pic:cNvPicPr>
+                      <a:picLocks noChangeAspect="1" noChangeArrowheads="1"/>
+                    </pic:cNvPicPr>
+                  </pic:nvPicPr>
+                  <pic:blipFill>
+                    <a:blip r:embed="rId19">
+                      <a:extLst>
+                        <a:ext uri="{28A0092B-C50C-407E-A947-70E740481C1C}">
+                          <a14:useLocalDpi xmlns:a14="http://schemas.microsoft.com/office/drawing/2010/main" val="0"/>
+                        </a:ext>
+                      </a:extLst>
+                    </a:blip>
+                    <a:srcRect/>
+                    <a:stretch>
+                      <a:fillRect/>
+                    </a:stretch>
+                  </pic:blipFill>
+                  <pic:spPr bwMode="auto">
+                    <a:xfrm>
+                      <a:off x="0" y="0"/>
+                      <a:ext cx="5477601" cy="7372265"/>
+                    </a:xfrm>
+                    <a:prstGeom prst="rect">
+                      <a:avLst/>
+                    </a:prstGeom>
+                    <a:noFill/>
+                    <a:ln>
+                      <a:noFill/>
+                    </a:ln>
+                  </pic:spPr>
+                </pic:pic>
+              </a:graphicData>
+            </a:graphic>
+          </wp:inline>
+        </w:drawing>
+      </w:r>
+    </w:p>
+    <w:p>
+      <w:pPr>
+        <w:pStyle w:val="a5"/>
+        <w:shd w:val="clear" w:color="auto" w:fill="FFFFFF"/>
+        <w:spacing w:before="240" w:beforeAutospacing="0" w:after="240" w:afterAutospacing="0" w:line="276" w:lineRule="auto"/>
+        <w:jc w:val="center"/>
+        <w:rPr>
+          <w:rStyle w:val="a4"/>
+          <w:rFonts w:ascii="Arial" w:hAnsi="Arial" w:cs="Arial"/>
+          <w:bCs w:val="0"/>
+          <w:sz w:val="28"/>
+          <w:szCs w:val="28"/>
+          <w:shd w:val="clear" w:color="auto" w:fill="FFFFFF"/>
+          <w:lang w:val="uz-Cyrl-UZ"/>
+        </w:rPr>
+      </w:pPr>
+    </w:p>
+    <w:p>
+      <w:pPr>
+        <w:pStyle w:val="a5"/>
+        <w:shd w:val="clear" w:color="auto" w:fill="FFFFFF"/>
+        <w:spacing w:before="240" w:beforeAutospacing="0" w:after="240" w:afterAutospacing="0" w:line="276" w:lineRule="auto"/>
+        <w:jc w:val="center"/>
+        <w:rPr>
+          <w:rStyle w:val="a4"/>
+          <w:rFonts w:ascii="Arial" w:hAnsi="Arial" w:cs="Arial"/>
+          <w:bCs w:val="0"/>
+          <w:sz w:val="28"/>
+          <w:szCs w:val="28"/>
+          <w:shd w:val="clear" w:color="auto" w:fill="FFFFFF"/>
+          <w:lang w:val="uz-Cyrl-UZ"/>
+        </w:rPr>
+      </w:pPr>
+    </w:p>
+    <w:p>
+      <w:pPr>
+        <w:pStyle w:val="a5"/>
+        <w:shd w:val="clear" w:color="auto" w:fill="FFFFFF"/>
+        <w:spacing w:before="240" w:beforeAutospacing="0" w:after="240" w:afterAutospacing="0" w:line="276" w:lineRule="auto"/>
+        <w:rPr>
+          <w:rStyle w:val="a4"/>
+          <w:rFonts w:ascii="Arial" w:hAnsi="Arial" w:cs="Arial"/>
+          <w:bCs w:val="0"/>
+          <w:sz w:val="28"/>
+          <w:szCs w:val="28"/>
+          <w:shd w:val="clear" w:color="auto" w:fill="FFFFFF"/>
+          <w:lang w:val="uz-Cyrl-UZ"/>
+        </w:rPr>
+        <w:sectPr>
+          <w:pgSz w:w="11906" w:h="16838"/>
+          <w:pgMar w:top="851" w:right="851" w:bottom="851" w:left="851" w:header="709" w:footer="709" w:gutter="0"/>
+          <w:cols w:space="708"/>
+          <w:docGrid w:linePitch="360"/>
+        </w:sectPr>
+      </w:pPr>
+    </w:p>
+    <w:p>
+      <w:pPr>
+        <w:pStyle w:val="a5"/>
+        <w:shd w:val="clear" w:color="auto" w:fill="FFFFFF"/>
+        <w:spacing w:before="240" w:beforeAutospacing="0" w:after="240" w:afterAutospacing="0" w:line="276" w:lineRule="auto"/>
+        <w:jc w:val="center"/>
+        <w:rPr>
+          <w:rStyle w:val="a4"/>
+          <w:rFonts w:ascii="Arial" w:hAnsi="Arial" w:cs="Arial"/>
+          <w:bCs w:val="0"/>
+          <w:sz w:val="28"/>
+          <w:szCs w:val="28"/>
+          <w:shd w:val="clear" w:color="auto" w:fill="FFFFFF"/>
+          <w:lang w:val="uz-Cyrl-UZ"/>
+        </w:rPr>
+      </w:pPr>
+      <w:r>
+        <w:rPr>
+          <w:rStyle w:val="a4"/>
+          <w:rFonts w:ascii="Arial" w:hAnsi="Arial" w:cs="Arial"/>
+          <w:bCs w:val="0"/>
+          <w:noProof/>
+          <w:sz w:val="28"/>
+          <w:szCs w:val="28"/>
+          <w:shd w:val="clear" w:color="auto" w:fill="FFFFFF"/>
+          <w:lang w:val="uz-Cyrl-UZ"/>
+        </w:rPr>
+        <w:lastRenderedPageBreak/>
+        <w:drawing>
+          <wp:inline distT="0" distB="0" distL="0" distR="0" wp14:anchorId="07D35E30" wp14:editId="677F704C">
+            <wp:extent cx="9219435" cy="6091518"/>
+            <wp:effectExtent l="0" t="0" r="1270" b="5080"/>
+            <wp:docPr id="5" name="Рисунок 5"/>
+            <wp:cNvGraphicFramePr>
+              <a:graphicFrameLocks xmlns:a="http://schemas.openxmlformats.org/drawingml/2006/main" noChangeAspect="1"/>
+            </wp:cNvGraphicFramePr>
+            <a:graphic xmlns:a="http://schemas.openxmlformats.org/drawingml/2006/main">
+              <a:graphicData uri="http://schemas.openxmlformats.org/drawingml/2006/picture">
+                <pic:pic xmlns:pic="http://schemas.openxmlformats.org/drawingml/2006/picture">
+                  <pic:nvPicPr>
+                    <pic:cNvPr id="0" name="Picture 1"/>
+                    <pic:cNvPicPr>
+                      <a:picLocks noChangeAspect="1" noChangeArrowheads="1"/>
+                    </pic:cNvPicPr>
+                  </pic:nvPicPr>
+                  <pic:blipFill>
+                    <a:blip r:embed="rId20" cstate="print">
+                      <a:extLst>
+                        <a:ext uri="{28A0092B-C50C-407E-A947-70E740481C1C}">
+                          <a14:useLocalDpi xmlns:a14="http://schemas.microsoft.com/office/drawing/2010/main" val="0"/>
+                        </a:ext>
+                      </a:extLst>
+                    </a:blip>
+                    <a:srcRect/>
+                    <a:stretch>
+                      <a:fillRect/>
+                    </a:stretch>
+                  </pic:blipFill>
+                  <pic:spPr bwMode="auto">
+                    <a:xfrm>
+                      <a:off x="0" y="0"/>
+                      <a:ext cx="9232035" cy="6099843"/>
+                    </a:xfrm>
+                    <a:prstGeom prst="rect">
+                      <a:avLst/>
+                    </a:prstGeom>
+                    <a:noFill/>
+                    <a:ln>
+                      <a:noFill/>
+                    </a:ln>
+                  </pic:spPr>
+                </pic:pic>
+              </a:graphicData>
+            </a:graphic>
+          </wp:inline>
+        </w:drawing>
+      </w:r>
+    </w:p>
+    <w:p>
+      <w:pPr>
+        <w:pStyle w:val="a5"/>
+        <w:shd w:val="clear" w:color="auto" w:fill="FFFFFF"/>
+        <w:spacing w:before="240" w:beforeAutospacing="0" w:after="240" w:afterAutospacing="0" w:line="276" w:lineRule="auto"/>
+        <w:jc w:val="center"/>
+        <w:rPr>
+          <w:rStyle w:val="a4"/>
+          <w:rFonts w:ascii="Arial" w:hAnsi="Arial" w:cs="Arial"/>
+          <w:bCs w:val="0"/>
+          <w:sz w:val="28"/>
+          <w:szCs w:val="28"/>
+          <w:shd w:val="clear" w:color="auto" w:fill="FFFFFF"/>
+          <w:lang w:val="uz-Cyrl-UZ"/>
+        </w:rPr>
+      </w:pPr>
+      <w:r>
+        <w:rPr>
+          <w:rStyle w:val="a4"/>
+          <w:rFonts w:ascii="Arial" w:hAnsi="Arial" w:cs="Arial"/>
+          <w:bCs w:val="0"/>
+          <w:noProof/>
+          <w:sz w:val="28"/>
+          <w:szCs w:val="28"/>
+          <w:shd w:val="clear" w:color="auto" w:fill="FFFFFF"/>
+          <w:lang w:val="uz-Cyrl-UZ"/>
+        </w:rPr>
+        <w:lastRenderedPageBreak/>
+        <w:drawing>
+          <wp:inline distT="0" distB="0" distL="0" distR="0" wp14:anchorId="491EF0B2" wp14:editId="5925A8D3">
+            <wp:extent cx="8415745" cy="6494930"/>
+            <wp:effectExtent l="0" t="0" r="4445" b="1270"/>
+            <wp:docPr id="13" name="Рисунок 13"/>
+            <wp:cNvGraphicFramePr>
+              <a:graphicFrameLocks xmlns:a="http://schemas.openxmlformats.org/drawingml/2006/main" noChangeAspect="1"/>
+            </wp:cNvGraphicFramePr>
+            <a:graphic xmlns:a="http://schemas.openxmlformats.org/drawingml/2006/main">
+              <a:graphicData uri="http://schemas.openxmlformats.org/drawingml/2006/picture">
+                <pic:pic xmlns:pic="http://schemas.openxmlformats.org/drawingml/2006/picture">
+                  <pic:nvPicPr>
+                    <pic:cNvPr id="0" name="Picture 2"/>
+                    <pic:cNvPicPr>
+                      <a:picLocks noChangeAspect="1" noChangeArrowheads="1"/>
+                    </pic:cNvPicPr>
+                  </pic:nvPicPr>
+                  <pic:blipFill>
+                    <a:blip r:embed="rId21" cstate="print">
+                      <a:extLst>
+                        <a:ext uri="{28A0092B-C50C-407E-A947-70E740481C1C}">
+                          <a14:useLocalDpi xmlns:a14="http://schemas.microsoft.com/office/drawing/2010/main" val="0"/>
+                        </a:ext>
+                      </a:extLst>
+                    </a:blip>
+                    <a:srcRect/>
+                    <a:stretch>
+                      <a:fillRect/>
+                    </a:stretch>
+                  </pic:blipFill>
+                  <pic:spPr bwMode="auto">
+                    <a:xfrm>
+                      <a:off x="0" y="0"/>
+                      <a:ext cx="8425155" cy="6502192"/>
+                    </a:xfrm>
+                    <a:prstGeom prst="rect">
+                      <a:avLst/>
+                    </a:prstGeom>
+                    <a:noFill/>
+                    <a:ln>
+                      <a:noFill/>
+                    </a:ln>
+                  </pic:spPr>
+                </pic:pic>
+              </a:graphicData>
+            </a:graphic>
+          </wp:inline>
+        </w:drawing>
+      </w:r>
+      <w:bookmarkStart w:id="1" w:name="_GoBack"/>
+      <w:bookmarkEnd w:id="1"/>
+    </w:p>
     <w:sectPr>
-      <w:pgSz w:w="11906" w:h="16838"/>
+      <w:pgSz w:w="16838" w:h="11906" w:orient="landscape"/>
       <w:pgMar w:top="851" w:right="851" w:bottom="851" w:left="851" w:header="709" w:footer="709" w:gutter="0"/>
       <w:cols w:space="708"/>
       <w:docGrid w:linePitch="360"/>
@@ -23303,7 +25402,7 @@
 </file>
 
 <file path=customXml/itemProps1.xml><?xml version="1.0" encoding="utf-8"?>
-<ds:datastoreItem xmlns:ds="http://schemas.openxmlformats.org/officeDocument/2006/customXml" ds:itemID="{D876B04F-F6B0-45DF-9ABC-852B7DA9AED2}">
+<ds:datastoreItem xmlns:ds="http://schemas.openxmlformats.org/officeDocument/2006/customXml" ds:itemID="{284C7A48-FE5C-4E66-98FE-FD29C94C7158}">
   <ds:schemaRefs>
     <ds:schemaRef ds:uri="http://schemas.openxmlformats.org/officeDocument/2006/bibliography"/>
   </ds:schemaRefs>

--- a/analysis/03_Сирдарё_2022_10.docx
+++ b/analysis/03_Сирдарё_2022_10.docx
@@ -1604,12 +1604,20 @@
       <w:r>
         <w:rPr>
           <w:rFonts w:ascii="Arial" w:eastAsiaTheme="minorHAnsi" w:hAnsi="Arial" w:cs="Arial"/>
+          <w:sz w:val="28"/>
+          <w:lang w:val="uz-Cyrl-UZ" w:eastAsia="en-US"/>
+        </w:rPr>
+        <w:t>–</w:t>
+      </w:r>
+      <w:r>
+        <w:rPr>
+          <w:rFonts w:ascii="Arial" w:eastAsiaTheme="minorHAnsi" w:hAnsi="Arial" w:cs="Arial"/>
           <w:b/>
           <w:bCs/>
           <w:sz w:val="28"/>
           <w:lang w:val="uz-Cyrl-UZ" w:eastAsia="en-US"/>
         </w:rPr>
-        <w:t xml:space="preserve">– </w:t>
+        <w:t xml:space="preserve"> </w:t>
       </w:r>
       <w:r>
         <w:rPr>
@@ -5566,7 +5574,7 @@
           <w:shd w:val="clear" w:color="auto" w:fill="FFFFFF"/>
           <w:lang w:val="uz-Cyrl-UZ"/>
         </w:rPr>
-        <w:t>Гулистон тумани</w:t>
+        <w:t>Сайхунобод</w:t>
       </w:r>
       <w:r>
         <w:rPr>
@@ -5580,6 +5588,20 @@
           <w:shd w:val="clear" w:color="auto" w:fill="FFFFFF"/>
           <w:lang w:val="uz-Cyrl-UZ"/>
         </w:rPr>
+        <w:t xml:space="preserve"> тумани</w:t>
+      </w:r>
+      <w:r>
+        <w:rPr>
+          <w:rStyle w:val="a4"/>
+          <w:rFonts w:ascii="Arial" w:hAnsi="Arial" w:cs="Arial"/>
+          <w:b w:val="0"/>
+          <w:bCs w:val="0"/>
+          <w:color w:val="4472C4" w:themeColor="accent1"/>
+          <w:sz w:val="28"/>
+          <w:szCs w:val="28"/>
+          <w:shd w:val="clear" w:color="auto" w:fill="FFFFFF"/>
+          <w:lang w:val="uz-Cyrl-UZ"/>
+        </w:rPr>
         <w:t xml:space="preserve">да </w:t>
       </w:r>
       <w:r>
@@ -5607,7 +5629,21 @@
           <w:shd w:val="clear" w:color="auto" w:fill="FFFFFF"/>
           <w:lang w:val="uz-Cyrl-UZ"/>
         </w:rPr>
-        <w:t>32</w:t>
+        <w:t>3</w:t>
+      </w:r>
+      <w:r>
+        <w:rPr>
+          <w:rStyle w:val="a4"/>
+          <w:rFonts w:ascii="Arial" w:hAnsi="Arial" w:cs="Arial"/>
+          <w:b w:val="0"/>
+          <w:bCs w:val="0"/>
+          <w:color w:val="C00000"/>
+          <w:sz w:val="28"/>
+          <w:szCs w:val="28"/>
+          <w:shd w:val="clear" w:color="auto" w:fill="FFFFFF"/>
+          <w:lang w:val="uz-Cyrl-UZ"/>
+        </w:rPr>
+        <w:t>9</w:t>
       </w:r>
       <w:r>
         <w:rPr>
@@ -6575,7 +6611,7 @@
           <w:shd w:val="clear" w:color="auto" w:fill="FFFFFF"/>
           <w:lang w:val="uz-Cyrl-UZ"/>
         </w:rPr>
-        <w:t>Туманлар</w:t>
+        <w:t>Туман</w:t>
       </w:r>
       <w:r>
         <w:rPr>
@@ -6817,6 +6853,114 @@
           <w:shd w:val="clear" w:color="auto" w:fill="FFFFFF"/>
           <w:lang w:val="uz-Cyrl-UZ"/>
         </w:rPr>
+        <w:t>)</w:t>
+      </w:r>
+      <w:r>
+        <w:rPr>
+          <w:rStyle w:val="a4"/>
+          <w:rFonts w:ascii="Arial" w:hAnsi="Arial" w:cs="Arial"/>
+          <w:b w:val="0"/>
+          <w:bCs w:val="0"/>
+          <w:sz w:val="28"/>
+          <w:szCs w:val="28"/>
+          <w:shd w:val="clear" w:color="auto" w:fill="FFFFFF"/>
+          <w:lang w:val="uz-Cyrl-UZ"/>
+        </w:rPr>
+        <w:t>,</w:t>
+      </w:r>
+      <w:r>
+        <w:rPr>
+          <w:rStyle w:val="a4"/>
+          <w:rFonts w:ascii="Arial" w:hAnsi="Arial" w:cs="Arial"/>
+          <w:b w:val="0"/>
+          <w:bCs w:val="0"/>
+          <w:sz w:val="28"/>
+          <w:szCs w:val="28"/>
+          <w:shd w:val="clear" w:color="auto" w:fill="FFFFFF"/>
+          <w:lang w:val="uz-Cyrl-UZ"/>
+        </w:rPr>
+        <w:t xml:space="preserve"> </w:t>
+      </w:r>
+      <w:r>
+        <w:rPr>
+          <w:rStyle w:val="a4"/>
+          <w:rFonts w:ascii="Arial" w:hAnsi="Arial" w:cs="Arial"/>
+          <w:b w:val="0"/>
+          <w:bCs w:val="0"/>
+          <w:color w:val="4472C4" w:themeColor="accent1"/>
+          <w:sz w:val="28"/>
+          <w:szCs w:val="28"/>
+          <w:shd w:val="clear" w:color="auto" w:fill="FFFFFF"/>
+          <w:lang w:val="uz-Cyrl-UZ"/>
+        </w:rPr>
+        <w:t>Сардоба</w:t>
+      </w:r>
+      <w:r>
+        <w:rPr>
+          <w:rStyle w:val="a4"/>
+          <w:rFonts w:ascii="Arial" w:hAnsi="Arial" w:cs="Arial"/>
+          <w:b w:val="0"/>
+          <w:bCs w:val="0"/>
+          <w:color w:val="4472C4" w:themeColor="accent1"/>
+          <w:sz w:val="28"/>
+          <w:szCs w:val="28"/>
+          <w:shd w:val="clear" w:color="auto" w:fill="FFFFFF"/>
+          <w:lang w:val="uz-Cyrl-UZ"/>
+        </w:rPr>
+        <w:t xml:space="preserve"> </w:t>
+      </w:r>
+      <w:r>
+        <w:rPr>
+          <w:rStyle w:val="a4"/>
+          <w:rFonts w:ascii="Arial" w:hAnsi="Arial" w:cs="Arial"/>
+          <w:b w:val="0"/>
+          <w:bCs w:val="0"/>
+          <w:sz w:val="28"/>
+          <w:szCs w:val="28"/>
+          <w:shd w:val="clear" w:color="auto" w:fill="FFFFFF"/>
+          <w:lang w:val="uz-Cyrl-UZ"/>
+        </w:rPr>
+        <w:t>(</w:t>
+      </w:r>
+      <w:r>
+        <w:rPr>
+          <w:rStyle w:val="a4"/>
+          <w:rFonts w:ascii="Arial" w:hAnsi="Arial" w:cs="Arial"/>
+          <w:b w:val="0"/>
+          <w:bCs w:val="0"/>
+          <w:color w:val="C00000"/>
+          <w:sz w:val="28"/>
+          <w:szCs w:val="28"/>
+          <w:shd w:val="clear" w:color="auto" w:fill="FFFFFF"/>
+          <w:lang w:val="uz-Cyrl-UZ"/>
+        </w:rPr>
+        <w:t>17</w:t>
+      </w:r>
+      <w:r>
+        <w:rPr>
+          <w:rStyle w:val="a4"/>
+          <w:rFonts w:ascii="Arial" w:hAnsi="Arial" w:cs="Arial"/>
+          <w:b w:val="0"/>
+          <w:bCs w:val="0"/>
+          <w:color w:val="C00000"/>
+          <w:sz w:val="28"/>
+          <w:szCs w:val="28"/>
+          <w:shd w:val="clear" w:color="auto" w:fill="FFFFFF"/>
+          <w:lang w:val="uz-Cyrl-UZ"/>
+        </w:rPr>
+        <w:t>%</w:t>
+      </w:r>
+      <w:r>
+        <w:rPr>
+          <w:rStyle w:val="a4"/>
+          <w:rFonts w:ascii="Arial" w:hAnsi="Arial" w:cs="Arial"/>
+          <w:b w:val="0"/>
+          <w:bCs w:val="0"/>
+          <w:sz w:val="28"/>
+          <w:szCs w:val="28"/>
+          <w:shd w:val="clear" w:color="auto" w:fill="FFFFFF"/>
+          <w:lang w:val="uz-Cyrl-UZ"/>
+        </w:rPr>
         <w:t xml:space="preserve">) </w:t>
       </w:r>
       <w:r>
@@ -6844,7 +6988,7 @@
           <w:shd w:val="clear" w:color="auto" w:fill="FFFFFF"/>
           <w:lang w:val="uz-Cyrl-UZ"/>
         </w:rPr>
-        <w:t>Сардобада</w:t>
+        <w:t>Оқолтинда</w:t>
       </w:r>
       <w:r>
         <w:rPr>
@@ -6885,7 +7029,7 @@
           <w:shd w:val="clear" w:color="auto" w:fill="FFFFFF"/>
           <w:lang w:val="uz-Cyrl-UZ"/>
         </w:rPr>
-        <w:t>17</w:t>
+        <w:t>1</w:t>
       </w:r>
       <w:r>
         <w:rPr>
@@ -6899,6 +7043,22 @@
           <w:shd w:val="clear" w:color="auto" w:fill="FFFFFF"/>
           <w:lang w:val="uz-Cyrl-UZ"/>
         </w:rPr>
+        <w:t>5</w:t>
+      </w:r>
+      <w:bookmarkStart w:id="0" w:name="_GoBack"/>
+      <w:bookmarkEnd w:id="0"/>
+      <w:r>
+        <w:rPr>
+          <w:rStyle w:val="a4"/>
+          <w:rFonts w:ascii="Arial" w:hAnsi="Arial" w:cs="Arial"/>
+          <w:b w:val="0"/>
+          <w:bCs w:val="0"/>
+          <w:color w:val="C00000"/>
+          <w:sz w:val="28"/>
+          <w:szCs w:val="28"/>
+          <w:shd w:val="clear" w:color="auto" w:fill="FFFFFF"/>
+          <w:lang w:val="uz-Cyrl-UZ"/>
+        </w:rPr>
         <w:t>%</w:t>
       </w:r>
       <w:r>
@@ -6912,7 +7072,20 @@
           <w:shd w:val="clear" w:color="auto" w:fill="FFFFFF"/>
           <w:lang w:val="uz-Cyrl-UZ"/>
         </w:rPr>
-        <w:t xml:space="preserve">) </w:t>
+        <w:t>)</w:t>
+      </w:r>
+      <w:r>
+        <w:rPr>
+          <w:rStyle w:val="a4"/>
+          <w:rFonts w:ascii="Arial" w:hAnsi="Arial" w:cs="Arial"/>
+          <w:b w:val="0"/>
+          <w:bCs w:val="0"/>
+          <w:sz w:val="28"/>
+          <w:szCs w:val="28"/>
+          <w:shd w:val="clear" w:color="auto" w:fill="FFFFFF"/>
+          <w:lang w:val="uz-Cyrl-UZ"/>
+        </w:rPr>
+        <w:t xml:space="preserve"> </w:t>
       </w:r>
       <w:r>
         <w:rPr>
@@ -11058,7 +11231,7 @@
           <w:lang w:val="uz-Cyrl-UZ"/>
         </w:rPr>
       </w:pPr>
-      <w:bookmarkStart w:id="0" w:name="_Hlk101954754"/>
+      <w:bookmarkStart w:id="1" w:name="_Hlk101954754"/>
       <w:r>
         <w:rPr>
           <w:rStyle w:val="a4"/>
@@ -15013,21 +15186,12 @@
                 <w:lang w:val="uz-Cyrl-UZ"/>
               </w:rPr>
             </w:pPr>
-            <w:proofErr w:type="spellStart"/>
-            <w:r>
-              <w:rPr>
-                <w:sz w:val="28"/>
-                <w:szCs w:val="28"/>
-              </w:rPr>
-              <w:t>Янгиер</w:t>
-            </w:r>
-            <w:proofErr w:type="spellEnd"/>
-            <w:r>
-              <w:rPr>
-                <w:sz w:val="28"/>
-                <w:szCs w:val="28"/>
-              </w:rPr>
-              <w:t xml:space="preserve"> ш.</w:t>
+            <w:r>
+              <w:rPr>
+                <w:sz w:val="28"/>
+                <w:szCs w:val="28"/>
+              </w:rPr>
+              <w:t>Янгиер ш.</w:t>
             </w:r>
           </w:p>
         </w:tc>
@@ -15169,7 +15333,6 @@
                 <w:lang w:val="uz-Cyrl-UZ"/>
               </w:rPr>
             </w:pPr>
-            <w:proofErr w:type="spellStart"/>
             <w:r>
               <w:rPr>
                 <w:sz w:val="28"/>
@@ -15177,7 +15340,6 @@
               </w:rPr>
               <w:t>Боёвут</w:t>
             </w:r>
-            <w:proofErr w:type="spellEnd"/>
           </w:p>
         </w:tc>
         <w:tc>
@@ -15318,7 +15480,6 @@
                 <w:lang w:val="uz-Cyrl-UZ"/>
               </w:rPr>
             </w:pPr>
-            <w:proofErr w:type="spellStart"/>
             <w:r>
               <w:rPr>
                 <w:sz w:val="28"/>
@@ -15326,7 +15487,6 @@
               </w:rPr>
               <w:t>Мирзаобод</w:t>
             </w:r>
-            <w:proofErr w:type="spellEnd"/>
           </w:p>
         </w:tc>
         <w:tc>
@@ -15467,31 +15627,13 @@
                 <w:lang w:val="uz-Cyrl-UZ"/>
               </w:rPr>
             </w:pPr>
-            <w:proofErr w:type="spellStart"/>
-            <w:r>
-              <w:rPr>
-                <w:sz w:val="28"/>
-                <w:szCs w:val="28"/>
-              </w:rPr>
-              <w:t>Гулистон</w:t>
-            </w:r>
-            <w:proofErr w:type="spellEnd"/>
-            <w:r>
-              <w:rPr>
-                <w:sz w:val="28"/>
-                <w:szCs w:val="28"/>
-              </w:rPr>
-              <w:t xml:space="preserve"> </w:t>
-            </w:r>
-            <w:proofErr w:type="spellStart"/>
-            <w:r>
-              <w:rPr>
-                <w:sz w:val="28"/>
-                <w:szCs w:val="28"/>
-              </w:rPr>
-              <w:t>тумани</w:t>
-            </w:r>
-            <w:proofErr w:type="spellEnd"/>
+            <w:r>
+              <w:rPr>
+                <w:sz w:val="28"/>
+                <w:szCs w:val="28"/>
+              </w:rPr>
+              <w:t>Гулистон тумани</w:t>
+            </w:r>
           </w:p>
         </w:tc>
         <w:tc>
@@ -15632,7 +15774,6 @@
                 <w:lang w:val="uz-Cyrl-UZ"/>
               </w:rPr>
             </w:pPr>
-            <w:proofErr w:type="spellStart"/>
             <w:r>
               <w:rPr>
                 <w:sz w:val="28"/>
@@ -15640,7 +15781,6 @@
               </w:rPr>
               <w:t>Сайхунобод</w:t>
             </w:r>
-            <w:proofErr w:type="spellEnd"/>
           </w:p>
         </w:tc>
         <w:tc>
@@ -15928,7 +16068,6 @@
                 <w:lang w:val="uz-Cyrl-UZ"/>
               </w:rPr>
             </w:pPr>
-            <w:proofErr w:type="spellStart"/>
             <w:r>
               <w:rPr>
                 <w:sz w:val="28"/>
@@ -15936,7 +16075,6 @@
               </w:rPr>
               <w:t>Сардоба</w:t>
             </w:r>
-            <w:proofErr w:type="spellEnd"/>
           </w:p>
         </w:tc>
         <w:tc>
@@ -16077,31 +16215,13 @@
                 <w:lang w:val="uz-Cyrl-UZ"/>
               </w:rPr>
             </w:pPr>
-            <w:proofErr w:type="spellStart"/>
-            <w:r>
-              <w:rPr>
-                <w:sz w:val="28"/>
-                <w:szCs w:val="28"/>
-              </w:rPr>
-              <w:t>Гулистон</w:t>
-            </w:r>
-            <w:proofErr w:type="spellEnd"/>
-            <w:r>
-              <w:rPr>
-                <w:sz w:val="28"/>
-                <w:szCs w:val="28"/>
-              </w:rPr>
-              <w:t xml:space="preserve"> </w:t>
-            </w:r>
-            <w:proofErr w:type="spellStart"/>
-            <w:r>
-              <w:rPr>
-                <w:sz w:val="28"/>
-                <w:szCs w:val="28"/>
-              </w:rPr>
-              <w:t>шаҳри</w:t>
-            </w:r>
-            <w:proofErr w:type="spellEnd"/>
+            <w:r>
+              <w:rPr>
+                <w:sz w:val="28"/>
+                <w:szCs w:val="28"/>
+              </w:rPr>
+              <w:t>Гулистон шаҳри</w:t>
+            </w:r>
           </w:p>
         </w:tc>
         <w:tc>
@@ -16247,17 +16367,8 @@
                 <w:sz w:val="28"/>
                 <w:szCs w:val="28"/>
               </w:rPr>
-              <w:t xml:space="preserve">Ширин </w:t>
-            </w:r>
-            <w:proofErr w:type="spellStart"/>
-            <w:r>
-              <w:rPr>
-                <w:sz w:val="28"/>
-                <w:szCs w:val="28"/>
-              </w:rPr>
-              <w:t>шаҳри</w:t>
-            </w:r>
-            <w:proofErr w:type="spellEnd"/>
+              <w:t>Ширин шаҳри</w:t>
+            </w:r>
           </w:p>
         </w:tc>
         <w:tc>
@@ -16398,7 +16509,6 @@
                 <w:lang w:val="uz-Cyrl-UZ"/>
               </w:rPr>
             </w:pPr>
-            <w:proofErr w:type="spellStart"/>
             <w:r>
               <w:rPr>
                 <w:sz w:val="28"/>
@@ -16406,7 +16516,6 @@
               </w:rPr>
               <w:t>Сирдарё</w:t>
             </w:r>
-            <w:proofErr w:type="spellEnd"/>
           </w:p>
         </w:tc>
         <w:tc>
@@ -16548,7 +16657,6 @@
                 <w:lang w:val="uz-Cyrl-UZ"/>
               </w:rPr>
             </w:pPr>
-            <w:proofErr w:type="spellStart"/>
             <w:r>
               <w:rPr>
                 <w:sz w:val="28"/>
@@ -16556,7 +16664,6 @@
               </w:rPr>
               <w:t>Оқолтин</w:t>
             </w:r>
-            <w:proofErr w:type="spellEnd"/>
           </w:p>
         </w:tc>
         <w:tc>
@@ -18074,31 +18181,13 @@
                 <w:lang w:val="uz-Cyrl-UZ"/>
               </w:rPr>
             </w:pPr>
-            <w:proofErr w:type="spellStart"/>
-            <w:r>
-              <w:rPr>
-                <w:sz w:val="28"/>
-                <w:szCs w:val="28"/>
-              </w:rPr>
-              <w:t>Гулистон</w:t>
-            </w:r>
-            <w:proofErr w:type="spellEnd"/>
-            <w:r>
-              <w:rPr>
-                <w:sz w:val="28"/>
-                <w:szCs w:val="28"/>
-              </w:rPr>
-              <w:t xml:space="preserve"> </w:t>
-            </w:r>
-            <w:proofErr w:type="spellStart"/>
-            <w:r>
-              <w:rPr>
-                <w:sz w:val="28"/>
-                <w:szCs w:val="28"/>
-              </w:rPr>
-              <w:t>шаҳри</w:t>
-            </w:r>
-            <w:proofErr w:type="spellEnd"/>
+            <w:r>
+              <w:rPr>
+                <w:sz w:val="28"/>
+                <w:szCs w:val="28"/>
+              </w:rPr>
+              <w:t>Гулистон шаҳри</w:t>
+            </w:r>
           </w:p>
         </w:tc>
         <w:tc>
@@ -18314,7 +18403,6 @@
                 <w:lang w:val="uz-Cyrl-UZ"/>
               </w:rPr>
             </w:pPr>
-            <w:proofErr w:type="spellStart"/>
             <w:r>
               <w:rPr>
                 <w:sz w:val="28"/>
@@ -18322,7 +18410,6 @@
               </w:rPr>
               <w:t>Сардоба</w:t>
             </w:r>
-            <w:proofErr w:type="spellEnd"/>
           </w:p>
         </w:tc>
         <w:tc>
@@ -18537,7 +18624,6 @@
                 <w:lang w:val="uz-Cyrl-UZ"/>
               </w:rPr>
             </w:pPr>
-            <w:proofErr w:type="spellStart"/>
             <w:r>
               <w:rPr>
                 <w:sz w:val="28"/>
@@ -18545,7 +18631,6 @@
               </w:rPr>
               <w:t>Боёвут</w:t>
             </w:r>
-            <w:proofErr w:type="spellEnd"/>
           </w:p>
         </w:tc>
         <w:tc>
@@ -18760,7 +18845,6 @@
                 <w:lang w:val="uz-Cyrl-UZ"/>
               </w:rPr>
             </w:pPr>
-            <w:proofErr w:type="spellStart"/>
             <w:r>
               <w:rPr>
                 <w:sz w:val="28"/>
@@ -18768,7 +18852,6 @@
               </w:rPr>
               <w:t>Оқолтин</w:t>
             </w:r>
-            <w:proofErr w:type="spellEnd"/>
           </w:p>
         </w:tc>
         <w:tc>
@@ -18983,7 +19066,6 @@
                 <w:lang w:val="uz-Cyrl-UZ"/>
               </w:rPr>
             </w:pPr>
-            <w:proofErr w:type="spellStart"/>
             <w:r>
               <w:rPr>
                 <w:sz w:val="28"/>
@@ -18991,7 +19073,6 @@
               </w:rPr>
               <w:t>Мирзаобод</w:t>
             </w:r>
-            <w:proofErr w:type="spellEnd"/>
           </w:p>
         </w:tc>
         <w:tc>
@@ -19206,7 +19287,6 @@
                 <w:lang w:val="uz-Cyrl-UZ"/>
               </w:rPr>
             </w:pPr>
-            <w:proofErr w:type="spellStart"/>
             <w:r>
               <w:rPr>
                 <w:sz w:val="28"/>
@@ -19214,7 +19294,6 @@
               </w:rPr>
               <w:t>Сайхунобод</w:t>
             </w:r>
-            <w:proofErr w:type="spellEnd"/>
           </w:p>
         </w:tc>
         <w:tc>
@@ -19655,17 +19734,8 @@
                 <w:sz w:val="28"/>
                 <w:szCs w:val="28"/>
               </w:rPr>
-              <w:t xml:space="preserve">Ширин </w:t>
-            </w:r>
-            <w:proofErr w:type="spellStart"/>
-            <w:r>
-              <w:rPr>
-                <w:sz w:val="28"/>
-                <w:szCs w:val="28"/>
-              </w:rPr>
-              <w:t>шаҳри</w:t>
-            </w:r>
-            <w:proofErr w:type="spellEnd"/>
+              <w:t>Ширин шаҳри</w:t>
+            </w:r>
           </w:p>
         </w:tc>
         <w:tc>
@@ -19880,7 +19950,6 @@
                 <w:lang w:val="uz-Cyrl-UZ"/>
               </w:rPr>
             </w:pPr>
-            <w:proofErr w:type="spellStart"/>
             <w:r>
               <w:rPr>
                 <w:sz w:val="28"/>
@@ -19888,7 +19957,6 @@
               </w:rPr>
               <w:t>Сирдарё</w:t>
             </w:r>
-            <w:proofErr w:type="spellEnd"/>
           </w:p>
         </w:tc>
         <w:tc>
@@ -20103,21 +20171,12 @@
                 <w:lang w:val="uz-Cyrl-UZ"/>
               </w:rPr>
             </w:pPr>
-            <w:proofErr w:type="spellStart"/>
-            <w:r>
-              <w:rPr>
-                <w:sz w:val="28"/>
-                <w:szCs w:val="28"/>
-              </w:rPr>
-              <w:t>Янгиер</w:t>
-            </w:r>
-            <w:proofErr w:type="spellEnd"/>
-            <w:r>
-              <w:rPr>
-                <w:sz w:val="28"/>
-                <w:szCs w:val="28"/>
-              </w:rPr>
-              <w:t xml:space="preserve"> ш.</w:t>
+            <w:r>
+              <w:rPr>
+                <w:sz w:val="28"/>
+                <w:szCs w:val="28"/>
+              </w:rPr>
+              <w:t>Янгиер ш.</w:t>
             </w:r>
           </w:p>
         </w:tc>
@@ -20333,31 +20392,13 @@
                 <w:lang w:val="uz-Cyrl-UZ"/>
               </w:rPr>
             </w:pPr>
-            <w:proofErr w:type="spellStart"/>
-            <w:r>
-              <w:rPr>
-                <w:sz w:val="28"/>
-                <w:szCs w:val="28"/>
-              </w:rPr>
-              <w:t>Гулистон</w:t>
-            </w:r>
-            <w:proofErr w:type="spellEnd"/>
-            <w:r>
-              <w:rPr>
-                <w:sz w:val="28"/>
-                <w:szCs w:val="28"/>
-              </w:rPr>
-              <w:t xml:space="preserve"> </w:t>
-            </w:r>
-            <w:proofErr w:type="spellStart"/>
-            <w:r>
-              <w:rPr>
-                <w:sz w:val="28"/>
-                <w:szCs w:val="28"/>
-              </w:rPr>
-              <w:t>тумани</w:t>
-            </w:r>
-            <w:proofErr w:type="spellEnd"/>
+            <w:r>
+              <w:rPr>
+                <w:sz w:val="28"/>
+                <w:szCs w:val="28"/>
+              </w:rPr>
+              <w:t>Гулистон тумани</w:t>
+            </w:r>
           </w:p>
         </w:tc>
         <w:tc>
@@ -21339,7 +21380,7 @@
         <w:br w:type="page"/>
       </w:r>
     </w:p>
-    <w:bookmarkEnd w:id="0"/>
+    <w:bookmarkEnd w:id="1"/>
     <w:p>
       <w:pPr>
         <w:pStyle w:val="a5"/>
@@ -21894,8 +21935,6 @@
           </wp:inline>
         </w:drawing>
       </w:r>
-      <w:bookmarkStart w:id="1" w:name="_GoBack"/>
-      <w:bookmarkEnd w:id="1"/>
     </w:p>
     <w:sectPr>
       <w:pgSz w:w="16838" w:h="11906" w:orient="landscape"/>
@@ -25402,7 +25441,7 @@
 </file>
 
 <file path=customXml/itemProps1.xml><?xml version="1.0" encoding="utf-8"?>
-<ds:datastoreItem xmlns:ds="http://schemas.openxmlformats.org/officeDocument/2006/customXml" ds:itemID="{284C7A48-FE5C-4E66-98FE-FD29C94C7158}">
+<ds:datastoreItem xmlns:ds="http://schemas.openxmlformats.org/officeDocument/2006/customXml" ds:itemID="{1814BB0B-C949-403D-A773-CDF80C294ABB}">
   <ds:schemaRefs>
     <ds:schemaRef ds:uri="http://schemas.openxmlformats.org/officeDocument/2006/bibliography"/>
   </ds:schemaRefs>

--- a/analysis/03_Сирдарё_2022_10.docx
+++ b/analysis/03_Сирдарё_2022_10.docx
@@ -7029,24 +7029,8 @@
           <w:shd w:val="clear" w:color="auto" w:fill="FFFFFF"/>
           <w:lang w:val="uz-Cyrl-UZ"/>
         </w:rPr>
-        <w:t>1</w:t>
-      </w:r>
-      <w:r>
-        <w:rPr>
-          <w:rStyle w:val="a4"/>
-          <w:rFonts w:ascii="Arial" w:hAnsi="Arial" w:cs="Arial"/>
-          <w:b w:val="0"/>
-          <w:bCs w:val="0"/>
-          <w:color w:val="C00000"/>
-          <w:sz w:val="28"/>
-          <w:szCs w:val="28"/>
-          <w:shd w:val="clear" w:color="auto" w:fill="FFFFFF"/>
-          <w:lang w:val="uz-Cyrl-UZ"/>
-        </w:rPr>
-        <w:t>5</w:t>
-      </w:r>
-      <w:bookmarkStart w:id="0" w:name="_GoBack"/>
-      <w:bookmarkEnd w:id="0"/>
+        <w:t>15</w:t>
+      </w:r>
       <w:r>
         <w:rPr>
           <w:rStyle w:val="a4"/>
@@ -11231,7 +11215,7 @@
           <w:lang w:val="uz-Cyrl-UZ"/>
         </w:rPr>
       </w:pPr>
-      <w:bookmarkStart w:id="1" w:name="_Hlk101954754"/>
+      <w:bookmarkStart w:id="0" w:name="_Hlk101954754"/>
       <w:r>
         <w:rPr>
           <w:rStyle w:val="a4"/>
@@ -12230,8 +12214,6 @@
               <w:cnfStyle w:val="000000000000" w:firstRow="0" w:lastRow="0" w:firstColumn="0" w:lastColumn="0" w:oddVBand="0" w:evenVBand="0" w:oddHBand="0" w:evenHBand="0" w:firstRowFirstColumn="0" w:firstRowLastColumn="0" w:lastRowFirstColumn="0" w:lastRowLastColumn="0"/>
               <w:rPr>
                 <w:rFonts w:ascii="Arial" w:hAnsi="Arial" w:cs="Arial"/>
-                <w:b/>
-                <w:bCs/>
                 <w:color w:val="C00000"/>
                 <w:sz w:val="26"/>
                 <w:szCs w:val="26"/>
@@ -12241,8 +12223,6 @@
             <w:r>
               <w:rPr>
                 <w:rFonts w:ascii="Arial" w:hAnsi="Arial" w:cs="Arial"/>
-                <w:b/>
-                <w:bCs/>
                 <w:color w:val="C00000"/>
                 <w:sz w:val="26"/>
                 <w:szCs w:val="26"/>
@@ -12558,8 +12538,6 @@
               <w:cnfStyle w:val="000000100000" w:firstRow="0" w:lastRow="0" w:firstColumn="0" w:lastColumn="0" w:oddVBand="0" w:evenVBand="0" w:oddHBand="1" w:evenHBand="0" w:firstRowFirstColumn="0" w:firstRowLastColumn="0" w:lastRowFirstColumn="0" w:lastRowLastColumn="0"/>
               <w:rPr>
                 <w:rFonts w:ascii="Arial" w:eastAsia="Times New Roman" w:hAnsi="Arial" w:cs="Arial"/>
-                <w:b/>
-                <w:bCs/>
                 <w:color w:val="C00000"/>
                 <w:sz w:val="26"/>
                 <w:szCs w:val="26"/>
@@ -12569,8 +12547,6 @@
             <w:r>
               <w:rPr>
                 <w:rFonts w:ascii="Arial" w:eastAsia="Times New Roman" w:hAnsi="Arial" w:cs="Arial"/>
-                <w:b/>
-                <w:bCs/>
                 <w:color w:val="C00000"/>
                 <w:sz w:val="26"/>
                 <w:szCs w:val="26"/>
@@ -12885,8 +12861,6 @@
               <w:cnfStyle w:val="000000000000" w:firstRow="0" w:lastRow="0" w:firstColumn="0" w:lastColumn="0" w:oddVBand="0" w:evenVBand="0" w:oddHBand="0" w:evenHBand="0" w:firstRowFirstColumn="0" w:firstRowLastColumn="0" w:lastRowFirstColumn="0" w:lastRowLastColumn="0"/>
               <w:rPr>
                 <w:rFonts w:ascii="Arial" w:eastAsia="Times New Roman" w:hAnsi="Arial" w:cs="Arial"/>
-                <w:b/>
-                <w:bCs/>
                 <w:color w:val="C00000"/>
                 <w:sz w:val="26"/>
                 <w:szCs w:val="26"/>
@@ -12896,8 +12870,6 @@
             <w:r>
               <w:rPr>
                 <w:rFonts w:ascii="Arial" w:eastAsia="Times New Roman" w:hAnsi="Arial" w:cs="Arial"/>
-                <w:b/>
-                <w:bCs/>
                 <w:color w:val="C00000"/>
                 <w:sz w:val="26"/>
                 <w:szCs w:val="26"/>
@@ -13213,8 +13185,6 @@
               <w:cnfStyle w:val="000000100000" w:firstRow="0" w:lastRow="0" w:firstColumn="0" w:lastColumn="0" w:oddVBand="0" w:evenVBand="0" w:oddHBand="1" w:evenHBand="0" w:firstRowFirstColumn="0" w:firstRowLastColumn="0" w:lastRowFirstColumn="0" w:lastRowLastColumn="0"/>
               <w:rPr>
                 <w:rFonts w:ascii="Arial" w:eastAsia="Times New Roman" w:hAnsi="Arial" w:cs="Arial"/>
-                <w:b/>
-                <w:bCs/>
                 <w:color w:val="C00000"/>
                 <w:sz w:val="26"/>
                 <w:szCs w:val="26"/>
@@ -13224,8 +13194,6 @@
             <w:r>
               <w:rPr>
                 <w:rFonts w:ascii="Arial" w:eastAsia="Times New Roman" w:hAnsi="Arial" w:cs="Arial"/>
-                <w:b/>
-                <w:bCs/>
                 <w:color w:val="C00000"/>
                 <w:sz w:val="26"/>
                 <w:szCs w:val="26"/>
@@ -13542,8 +13510,6 @@
               <w:cnfStyle w:val="000000000000" w:firstRow="0" w:lastRow="0" w:firstColumn="0" w:lastColumn="0" w:oddVBand="0" w:evenVBand="0" w:oddHBand="0" w:evenHBand="0" w:firstRowFirstColumn="0" w:firstRowLastColumn="0" w:lastRowFirstColumn="0" w:lastRowLastColumn="0"/>
               <w:rPr>
                 <w:rFonts w:ascii="Arial" w:eastAsia="Times New Roman" w:hAnsi="Arial" w:cs="Arial"/>
-                <w:b/>
-                <w:bCs/>
                 <w:color w:val="C00000"/>
                 <w:sz w:val="26"/>
                 <w:szCs w:val="26"/>
@@ -13553,8 +13519,6 @@
             <w:r>
               <w:rPr>
                 <w:rFonts w:ascii="Arial" w:eastAsia="Times New Roman" w:hAnsi="Arial" w:cs="Arial"/>
-                <w:b/>
-                <w:bCs/>
                 <w:color w:val="C00000"/>
                 <w:sz w:val="26"/>
                 <w:szCs w:val="26"/>
@@ -14149,6 +14113,7 @@
                 <w:lang w:val="uz-Cyrl-UZ" w:eastAsia="ru-RU"/>
               </w:rPr>
             </w:pPr>
+            <w:bookmarkStart w:id="1" w:name="_GoBack" w:colFirst="8" w:colLast="8"/>
             <w:r>
               <w:rPr>
                 <w:rFonts w:ascii="Arial" w:eastAsia="Times New Roman" w:hAnsi="Arial" w:cs="Arial"/>
@@ -14395,8 +14360,6 @@
               <w:cnfStyle w:val="000000000000" w:firstRow="0" w:lastRow="0" w:firstColumn="0" w:lastColumn="0" w:oddVBand="0" w:evenVBand="0" w:oddHBand="0" w:evenHBand="0" w:firstRowFirstColumn="0" w:firstRowLastColumn="0" w:lastRowFirstColumn="0" w:lastRowLastColumn="0"/>
               <w:rPr>
                 <w:rFonts w:ascii="Arial" w:eastAsia="Times New Roman" w:hAnsi="Arial" w:cs="Arial"/>
-                <w:b/>
-                <w:bCs/>
                 <w:color w:val="C00000"/>
                 <w:sz w:val="26"/>
                 <w:szCs w:val="26"/>
@@ -14406,8 +14369,6 @@
             <w:r>
               <w:rPr>
                 <w:rFonts w:ascii="Arial" w:eastAsia="Times New Roman" w:hAnsi="Arial" w:cs="Arial"/>
-                <w:b/>
-                <w:bCs/>
                 <w:color w:val="C00000"/>
                 <w:sz w:val="26"/>
                 <w:szCs w:val="26"/>
@@ -14729,8 +14690,6 @@
               <w:cnfStyle w:val="000000100000" w:firstRow="0" w:lastRow="0" w:firstColumn="0" w:lastColumn="0" w:oddVBand="0" w:evenVBand="0" w:oddHBand="1" w:evenHBand="0" w:firstRowFirstColumn="0" w:firstRowLastColumn="0" w:lastRowFirstColumn="0" w:lastRowLastColumn="0"/>
               <w:rPr>
                 <w:rFonts w:ascii="Arial" w:eastAsia="Times New Roman" w:hAnsi="Arial" w:cs="Arial"/>
-                <w:b/>
-                <w:bCs/>
                 <w:color w:val="C00000"/>
                 <w:sz w:val="26"/>
                 <w:szCs w:val="26"/>
@@ -14740,8 +14699,6 @@
             <w:r>
               <w:rPr>
                 <w:rFonts w:ascii="Arial" w:eastAsia="Times New Roman" w:hAnsi="Arial" w:cs="Arial"/>
-                <w:b/>
-                <w:bCs/>
                 <w:color w:val="C00000"/>
                 <w:sz w:val="26"/>
                 <w:szCs w:val="26"/>
@@ -14752,6 +14709,7 @@
           </w:p>
         </w:tc>
       </w:tr>
+      <w:bookmarkEnd w:id="1"/>
     </w:tbl>
     <w:p>
       <w:pPr>
@@ -21380,7 +21338,7 @@
         <w:br w:type="page"/>
       </w:r>
     </w:p>
-    <w:bookmarkEnd w:id="1"/>
+    <w:bookmarkEnd w:id="0"/>
     <w:p>
       <w:pPr>
         <w:pStyle w:val="a5"/>
@@ -25441,7 +25399,7 @@
 </file>
 
 <file path=customXml/itemProps1.xml><?xml version="1.0" encoding="utf-8"?>
-<ds:datastoreItem xmlns:ds="http://schemas.openxmlformats.org/officeDocument/2006/customXml" ds:itemID="{1814BB0B-C949-403D-A773-CDF80C294ABB}">
+<ds:datastoreItem xmlns:ds="http://schemas.openxmlformats.org/officeDocument/2006/customXml" ds:itemID="{6BC1F8BD-50E9-47B2-9142-F5BEDE694914}">
   <ds:schemaRefs>
     <ds:schemaRef ds:uri="http://schemas.openxmlformats.org/officeDocument/2006/bibliography"/>
   </ds:schemaRefs>

--- a/analysis/03_Сирдарё_2022_10.docx
+++ b/analysis/03_Сирдарё_2022_10.docx
@@ -186,7 +186,31 @@
           <w:shd w:val="clear" w:color="auto" w:fill="FFFFFF"/>
           <w:lang w:val="uz-Cyrl-UZ"/>
         </w:rPr>
-        <w:t>истеъмолчилар кайфияти</w:t>
+        <w:t>истеъмолчилар к</w:t>
+      </w:r>
+      <w:r>
+        <w:rPr>
+          <w:rFonts w:ascii="Arial" w:hAnsi="Arial" w:cs="Arial"/>
+          <w:color w:val="4472C4" w:themeColor="accent1"/>
+          <w:sz w:val="28"/>
+          <w:szCs w:val="28"/>
+          <w:shd w:val="clear" w:color="auto" w:fill="FFFFFF"/>
+          <w:lang w:val="uz-Cyrl-UZ"/>
+        </w:rPr>
+        <w:t>а</w:t>
+      </w:r>
+      <w:bookmarkStart w:id="0" w:name="_GoBack"/>
+      <w:bookmarkEnd w:id="0"/>
+      <w:r>
+        <w:rPr>
+          <w:rFonts w:ascii="Arial" w:hAnsi="Arial" w:cs="Arial"/>
+          <w:color w:val="4472C4" w:themeColor="accent1"/>
+          <w:sz w:val="28"/>
+          <w:szCs w:val="28"/>
+          <w:shd w:val="clear" w:color="auto" w:fill="FFFFFF"/>
+          <w:lang w:val="uz-Cyrl-UZ"/>
+        </w:rPr>
+        <w:t>йфияти</w:t>
       </w:r>
       <w:r>
         <w:rPr>
@@ -11215,7 +11239,7 @@
           <w:lang w:val="uz-Cyrl-UZ"/>
         </w:rPr>
       </w:pPr>
-      <w:bookmarkStart w:id="0" w:name="_Hlk101954754"/>
+      <w:bookmarkStart w:id="1" w:name="_Hlk101954754"/>
       <w:r>
         <w:rPr>
           <w:rStyle w:val="a4"/>
@@ -14113,7 +14137,6 @@
                 <w:lang w:val="uz-Cyrl-UZ" w:eastAsia="ru-RU"/>
               </w:rPr>
             </w:pPr>
-            <w:bookmarkStart w:id="1" w:name="_GoBack" w:colFirst="8" w:colLast="8"/>
             <w:r>
               <w:rPr>
                 <w:rFonts w:ascii="Arial" w:eastAsia="Times New Roman" w:hAnsi="Arial" w:cs="Arial"/>
@@ -14709,7 +14732,6 @@
           </w:p>
         </w:tc>
       </w:tr>
-      <w:bookmarkEnd w:id="1"/>
     </w:tbl>
     <w:p>
       <w:pPr>
@@ -21338,7 +21360,7 @@
         <w:br w:type="page"/>
       </w:r>
     </w:p>
-    <w:bookmarkEnd w:id="0"/>
+    <w:bookmarkEnd w:id="1"/>
     <w:p>
       <w:pPr>
         <w:pStyle w:val="a5"/>
@@ -25399,7 +25421,7 @@
 </file>
 
 <file path=customXml/itemProps1.xml><?xml version="1.0" encoding="utf-8"?>
-<ds:datastoreItem xmlns:ds="http://schemas.openxmlformats.org/officeDocument/2006/customXml" ds:itemID="{6BC1F8BD-50E9-47B2-9142-F5BEDE694914}">
+<ds:datastoreItem xmlns:ds="http://schemas.openxmlformats.org/officeDocument/2006/customXml" ds:itemID="{0D149390-E3B0-450A-A533-9A37C2ECEF45}">
   <ds:schemaRefs>
     <ds:schemaRef ds:uri="http://schemas.openxmlformats.org/officeDocument/2006/bibliography"/>
   </ds:schemaRefs>
